--- a/Documentation/2 Feasibility Matrix /Cost Benefit Analysis Part2.docx
+++ b/Documentation/2 Feasibility Matrix /Cost Benefit Analysis Part2.docx
@@ -203,82 +203,124 @@
                 <w:sz w:val="24"/>
               </w:rPr>
             </w:pPr>
-          </w:p>
-        </w:tc>
-        <w:tc>
-          <w:tcPr>
-            <w:tcW w:w="1205" w:type="dxa"/>
-          </w:tcPr>
-          <w:p>
-            <w:pPr>
-              <w:rPr>
-                <w:rFonts w:ascii="Arial" w:hAnsi="Arial" w:cs="Arial"/>
-                <w:sz w:val="24"/>
-              </w:rPr>
-            </w:pPr>
-          </w:p>
-          <w:p>
-            <w:pPr>
-              <w:rPr>
-                <w:rFonts w:ascii="Arial" w:hAnsi="Arial" w:cs="Arial"/>
-                <w:sz w:val="24"/>
-              </w:rPr>
-            </w:pPr>
-          </w:p>
-        </w:tc>
-        <w:tc>
-          <w:tcPr>
-            <w:tcW w:w="1205" w:type="dxa"/>
-          </w:tcPr>
-          <w:p>
-            <w:pPr>
-              <w:rPr>
-                <w:rFonts w:ascii="Arial" w:hAnsi="Arial" w:cs="Arial"/>
-                <w:sz w:val="24"/>
-              </w:rPr>
-            </w:pPr>
-          </w:p>
-          <w:p>
-            <w:pPr>
-              <w:rPr>
-                <w:rFonts w:ascii="Arial" w:hAnsi="Arial" w:cs="Arial"/>
-                <w:sz w:val="24"/>
-              </w:rPr>
-            </w:pPr>
-          </w:p>
-        </w:tc>
-        <w:tc>
-          <w:tcPr>
-            <w:tcW w:w="1205" w:type="dxa"/>
-          </w:tcPr>
-          <w:p>
-            <w:pPr>
-              <w:rPr>
-                <w:rFonts w:ascii="Arial" w:hAnsi="Arial" w:cs="Arial"/>
-                <w:sz w:val="24"/>
-              </w:rPr>
-            </w:pPr>
-          </w:p>
-          <w:p>
-            <w:pPr>
-              <w:rPr>
-                <w:rFonts w:ascii="Arial" w:hAnsi="Arial" w:cs="Arial"/>
-                <w:sz w:val="24"/>
-              </w:rPr>
-            </w:pPr>
-          </w:p>
-        </w:tc>
-        <w:tc>
-          <w:tcPr>
-            <w:tcW w:w="1205" w:type="dxa"/>
-          </w:tcPr>
-          <w:p>
-            <w:pPr>
-              <w:rPr>
-                <w:rFonts w:ascii="Arial" w:hAnsi="Arial" w:cs="Arial"/>
-                <w:sz w:val="24"/>
-              </w:rPr>
-            </w:pPr>
+            <w:r>
+              <w:rPr>
+                <w:rFonts w:ascii="Arial" w:hAnsi="Arial" w:cs="Arial"/>
+                <w:sz w:val="24"/>
+              </w:rPr>
+              <w:t>3</w:t>
+            </w:r>
+            <w:r>
+              <w:rPr>
+                <w:rFonts w:ascii="Arial" w:hAnsi="Arial" w:cs="Arial"/>
+                <w:sz w:val="24"/>
+              </w:rPr>
+              <w:t>4000</w:t>
+            </w:r>
+          </w:p>
+        </w:tc>
+        <w:tc>
+          <w:tcPr>
+            <w:tcW w:w="1205" w:type="dxa"/>
+          </w:tcPr>
+          <w:p>
+            <w:pPr>
+              <w:rPr>
+                <w:rFonts w:ascii="Arial" w:hAnsi="Arial" w:cs="Arial"/>
+                <w:sz w:val="24"/>
+              </w:rPr>
+            </w:pPr>
+            <w:r>
+              <w:rPr>
+                <w:rFonts w:ascii="Arial" w:hAnsi="Arial" w:cs="Arial"/>
+                <w:sz w:val="24"/>
+              </w:rPr>
+              <w:t>0</w:t>
+            </w:r>
+          </w:p>
+          <w:p>
+            <w:pPr>
+              <w:rPr>
+                <w:rFonts w:ascii="Arial" w:hAnsi="Arial" w:cs="Arial"/>
+                <w:sz w:val="24"/>
+              </w:rPr>
+            </w:pPr>
+          </w:p>
+        </w:tc>
+        <w:tc>
+          <w:tcPr>
+            <w:tcW w:w="1205" w:type="dxa"/>
+          </w:tcPr>
+          <w:p>
+            <w:pPr>
+              <w:rPr>
+                <w:rFonts w:ascii="Arial" w:hAnsi="Arial" w:cs="Arial"/>
+                <w:sz w:val="24"/>
+              </w:rPr>
+            </w:pPr>
+            <w:r>
+              <w:rPr>
+                <w:rFonts w:ascii="Arial" w:hAnsi="Arial" w:cs="Arial"/>
+                <w:sz w:val="24"/>
+              </w:rPr>
+              <w:t>0</w:t>
+            </w:r>
+          </w:p>
+          <w:p>
+            <w:pPr>
+              <w:rPr>
+                <w:rFonts w:ascii="Arial" w:hAnsi="Arial" w:cs="Arial"/>
+                <w:sz w:val="24"/>
+              </w:rPr>
+            </w:pPr>
+          </w:p>
+        </w:tc>
+        <w:tc>
+          <w:tcPr>
+            <w:tcW w:w="1205" w:type="dxa"/>
+          </w:tcPr>
+          <w:p>
+            <w:pPr>
+              <w:rPr>
+                <w:rFonts w:ascii="Arial" w:hAnsi="Arial" w:cs="Arial"/>
+                <w:sz w:val="24"/>
+              </w:rPr>
+            </w:pPr>
+            <w:r>
+              <w:rPr>
+                <w:rFonts w:ascii="Arial" w:hAnsi="Arial" w:cs="Arial"/>
+                <w:sz w:val="24"/>
+              </w:rPr>
+              <w:t>0</w:t>
+            </w:r>
+          </w:p>
+          <w:p>
+            <w:pPr>
+              <w:rPr>
+                <w:rFonts w:ascii="Arial" w:hAnsi="Arial" w:cs="Arial"/>
+                <w:sz w:val="24"/>
+              </w:rPr>
+            </w:pPr>
+          </w:p>
+        </w:tc>
+        <w:tc>
+          <w:tcPr>
+            <w:tcW w:w="1205" w:type="dxa"/>
+          </w:tcPr>
+          <w:p>
+            <w:pPr>
+              <w:rPr>
+                <w:rFonts w:ascii="Arial" w:hAnsi="Arial" w:cs="Arial"/>
+                <w:sz w:val="24"/>
+              </w:rPr>
+            </w:pPr>
+            <w:r>
+              <w:rPr>
+                <w:rFonts w:ascii="Arial" w:hAnsi="Arial" w:cs="Arial"/>
+                <w:sz w:val="24"/>
+              </w:rPr>
+              <w:t>0</w:t>
+            </w:r>
           </w:p>
           <w:p>
             <w:pPr>
@@ -361,58 +403,93 @@
                 <w:sz w:val="24"/>
               </w:rPr>
             </w:pPr>
-          </w:p>
-        </w:tc>
-        <w:tc>
-          <w:tcPr>
-            <w:tcW w:w="1205" w:type="dxa"/>
-          </w:tcPr>
-          <w:p>
-            <w:pPr>
-              <w:rPr>
-                <w:rFonts w:ascii="Arial" w:hAnsi="Arial" w:cs="Arial"/>
-                <w:sz w:val="24"/>
-              </w:rPr>
-            </w:pPr>
-          </w:p>
-        </w:tc>
-        <w:tc>
-          <w:tcPr>
-            <w:tcW w:w="1205" w:type="dxa"/>
-          </w:tcPr>
-          <w:p>
-            <w:pPr>
-              <w:rPr>
-                <w:rFonts w:ascii="Arial" w:hAnsi="Arial" w:cs="Arial"/>
-                <w:sz w:val="24"/>
-              </w:rPr>
-            </w:pPr>
-          </w:p>
-        </w:tc>
-        <w:tc>
-          <w:tcPr>
-            <w:tcW w:w="1205" w:type="dxa"/>
-          </w:tcPr>
-          <w:p>
-            <w:pPr>
-              <w:rPr>
-                <w:rFonts w:ascii="Arial" w:hAnsi="Arial" w:cs="Arial"/>
-                <w:sz w:val="24"/>
-              </w:rPr>
-            </w:pPr>
-          </w:p>
-        </w:tc>
-        <w:tc>
-          <w:tcPr>
-            <w:tcW w:w="1205" w:type="dxa"/>
-          </w:tcPr>
-          <w:p>
-            <w:pPr>
-              <w:rPr>
-                <w:rFonts w:ascii="Arial" w:hAnsi="Arial" w:cs="Arial"/>
-                <w:sz w:val="24"/>
-              </w:rPr>
-            </w:pPr>
+            <w:r>
+              <w:rPr>
+                <w:rFonts w:ascii="Arial" w:hAnsi="Arial" w:cs="Arial"/>
+                <w:sz w:val="24"/>
+              </w:rPr>
+              <w:t>0</w:t>
+            </w:r>
+          </w:p>
+        </w:tc>
+        <w:tc>
+          <w:tcPr>
+            <w:tcW w:w="1205" w:type="dxa"/>
+          </w:tcPr>
+          <w:p>
+            <w:pPr>
+              <w:rPr>
+                <w:rFonts w:ascii="Arial" w:hAnsi="Arial" w:cs="Arial"/>
+                <w:sz w:val="24"/>
+              </w:rPr>
+            </w:pPr>
+            <w:r>
+              <w:rPr>
+                <w:rFonts w:ascii="Arial" w:hAnsi="Arial" w:cs="Arial"/>
+                <w:sz w:val="24"/>
+              </w:rPr>
+              <w:t>2000</w:t>
+            </w:r>
+          </w:p>
+        </w:tc>
+        <w:tc>
+          <w:tcPr>
+            <w:tcW w:w="1205" w:type="dxa"/>
+          </w:tcPr>
+          <w:p>
+            <w:pPr>
+              <w:rPr>
+                <w:rFonts w:ascii="Arial" w:hAnsi="Arial" w:cs="Arial"/>
+                <w:sz w:val="24"/>
+              </w:rPr>
+            </w:pPr>
+            <w:r>
+              <w:rPr>
+                <w:rFonts w:ascii="Arial" w:hAnsi="Arial" w:cs="Arial"/>
+                <w:sz w:val="24"/>
+              </w:rPr>
+              <w:t>2400</w:t>
+            </w:r>
+          </w:p>
+        </w:tc>
+        <w:tc>
+          <w:tcPr>
+            <w:tcW w:w="1205" w:type="dxa"/>
+          </w:tcPr>
+          <w:p>
+            <w:pPr>
+              <w:rPr>
+                <w:rFonts w:ascii="Arial" w:hAnsi="Arial" w:cs="Arial"/>
+                <w:sz w:val="24"/>
+              </w:rPr>
+            </w:pPr>
+            <w:r>
+              <w:rPr>
+                <w:rFonts w:ascii="Arial" w:hAnsi="Arial" w:cs="Arial"/>
+                <w:sz w:val="24"/>
+              </w:rPr>
+              <w:t>2800</w:t>
+            </w:r>
+          </w:p>
+        </w:tc>
+        <w:tc>
+          <w:tcPr>
+            <w:tcW w:w="1205" w:type="dxa"/>
+          </w:tcPr>
+          <w:p>
+            <w:pPr>
+              <w:rPr>
+                <w:rFonts w:ascii="Arial" w:hAnsi="Arial" w:cs="Arial"/>
+                <w:sz w:val="24"/>
+              </w:rPr>
+            </w:pPr>
+            <w:r>
+              <w:rPr>
+                <w:rFonts w:ascii="Arial" w:hAnsi="Arial" w:cs="Arial"/>
+                <w:sz w:val="24"/>
+              </w:rPr>
+              <w:t>3200</w:t>
+            </w:r>
           </w:p>
         </w:tc>
         <w:tc>
@@ -449,7 +526,14 @@
                 <w:rFonts w:ascii="Arial" w:hAnsi="Arial" w:cs="Arial"/>
                 <w:sz w:val="24"/>
               </w:rPr>
-              <w:t>Discount factors for 12%</w:t>
+              <w:t>Discount factors for 4</w:t>
+            </w:r>
+            <w:r>
+              <w:rPr>
+                <w:rFonts w:ascii="Arial" w:hAnsi="Arial" w:cs="Arial"/>
+                <w:sz w:val="24"/>
+              </w:rPr>
+              <w:t>%</w:t>
             </w:r>
           </w:p>
           <w:p>
@@ -472,58 +556,121 @@
                 <w:sz w:val="24"/>
               </w:rPr>
             </w:pPr>
-          </w:p>
-        </w:tc>
-        <w:tc>
-          <w:tcPr>
-            <w:tcW w:w="1205" w:type="dxa"/>
-          </w:tcPr>
-          <w:p>
-            <w:pPr>
-              <w:rPr>
-                <w:rFonts w:ascii="Arial" w:hAnsi="Arial" w:cs="Arial"/>
-                <w:sz w:val="24"/>
-              </w:rPr>
-            </w:pPr>
-          </w:p>
-        </w:tc>
-        <w:tc>
-          <w:tcPr>
-            <w:tcW w:w="1205" w:type="dxa"/>
-          </w:tcPr>
-          <w:p>
-            <w:pPr>
-              <w:rPr>
-                <w:rFonts w:ascii="Arial" w:hAnsi="Arial" w:cs="Arial"/>
-                <w:sz w:val="24"/>
-              </w:rPr>
-            </w:pPr>
-          </w:p>
-        </w:tc>
-        <w:tc>
-          <w:tcPr>
-            <w:tcW w:w="1205" w:type="dxa"/>
-          </w:tcPr>
-          <w:p>
-            <w:pPr>
-              <w:rPr>
-                <w:rFonts w:ascii="Arial" w:hAnsi="Arial" w:cs="Arial"/>
-                <w:sz w:val="24"/>
-              </w:rPr>
-            </w:pPr>
-          </w:p>
-        </w:tc>
-        <w:tc>
-          <w:tcPr>
-            <w:tcW w:w="1205" w:type="dxa"/>
-          </w:tcPr>
-          <w:p>
-            <w:pPr>
-              <w:rPr>
-                <w:rFonts w:ascii="Arial" w:hAnsi="Arial" w:cs="Arial"/>
-                <w:sz w:val="24"/>
-              </w:rPr>
-            </w:pPr>
+            <w:r>
+              <w:rPr>
+                <w:rFonts w:ascii="Arial" w:hAnsi="Arial" w:cs="Arial"/>
+                <w:sz w:val="24"/>
+              </w:rPr>
+              <w:t>1.0</w:t>
+            </w:r>
+          </w:p>
+        </w:tc>
+        <w:tc>
+          <w:tcPr>
+            <w:tcW w:w="1205" w:type="dxa"/>
+          </w:tcPr>
+          <w:p>
+            <w:pPr>
+              <w:rPr>
+                <w:rFonts w:ascii="Arial" w:hAnsi="Arial" w:cs="Arial"/>
+                <w:sz w:val="24"/>
+              </w:rPr>
+            </w:pPr>
+            <w:r>
+              <w:rPr>
+                <w:rFonts w:ascii="Arial" w:hAnsi="Arial" w:cs="Arial"/>
+                <w:sz w:val="24"/>
+              </w:rPr>
+              <w:t>0.</w:t>
+            </w:r>
+            <w:r>
+              <w:rPr>
+                <w:rFonts w:ascii="Arial" w:hAnsi="Arial" w:cs="Arial"/>
+                <w:sz w:val="24"/>
+              </w:rPr>
+              <w:t>96</w:t>
+            </w:r>
+          </w:p>
+        </w:tc>
+        <w:tc>
+          <w:tcPr>
+            <w:tcW w:w="1205" w:type="dxa"/>
+          </w:tcPr>
+          <w:p>
+            <w:pPr>
+              <w:rPr>
+                <w:rFonts w:ascii="Arial" w:hAnsi="Arial" w:cs="Arial"/>
+                <w:sz w:val="24"/>
+              </w:rPr>
+            </w:pPr>
+            <w:r>
+              <w:rPr>
+                <w:rFonts w:ascii="Arial" w:hAnsi="Arial" w:cs="Arial"/>
+                <w:sz w:val="24"/>
+              </w:rPr>
+              <w:t>0.</w:t>
+            </w:r>
+            <w:r>
+              <w:rPr>
+                <w:rFonts w:ascii="Arial" w:hAnsi="Arial" w:cs="Arial"/>
+                <w:sz w:val="24"/>
+              </w:rPr>
+              <w:t>92</w:t>
+            </w:r>
+          </w:p>
+        </w:tc>
+        <w:tc>
+          <w:tcPr>
+            <w:tcW w:w="1205" w:type="dxa"/>
+          </w:tcPr>
+          <w:p>
+            <w:pPr>
+              <w:rPr>
+                <w:rFonts w:ascii="Arial" w:hAnsi="Arial" w:cs="Arial"/>
+                <w:sz w:val="24"/>
+              </w:rPr>
+            </w:pPr>
+            <w:r>
+              <w:rPr>
+                <w:rFonts w:ascii="Arial" w:hAnsi="Arial" w:cs="Arial"/>
+                <w:sz w:val="24"/>
+              </w:rPr>
+              <w:t>0.</w:t>
+            </w:r>
+            <w:r>
+              <w:rPr>
+                <w:rFonts w:ascii="Arial" w:hAnsi="Arial" w:cs="Arial"/>
+                <w:sz w:val="24"/>
+              </w:rPr>
+              <w:t>89</w:t>
+            </w:r>
+          </w:p>
+        </w:tc>
+        <w:tc>
+          <w:tcPr>
+            <w:tcW w:w="1205" w:type="dxa"/>
+          </w:tcPr>
+          <w:p>
+            <w:pPr>
+              <w:rPr>
+                <w:rFonts w:ascii="Arial" w:hAnsi="Arial" w:cs="Arial"/>
+                <w:sz w:val="24"/>
+              </w:rPr>
+            </w:pPr>
+            <w:r>
+              <w:rPr>
+                <w:rFonts w:ascii="Arial" w:hAnsi="Arial" w:cs="Arial"/>
+                <w:sz w:val="24"/>
+              </w:rPr>
+              <w:t>0.</w:t>
+            </w:r>
+            <w:r>
+              <w:rPr>
+                <w:rFonts w:ascii="Arial" w:hAnsi="Arial" w:cs="Arial"/>
+                <w:sz w:val="24"/>
+              </w:rPr>
+              <w:t>85</w:t>
+            </w:r>
           </w:p>
         </w:tc>
         <w:tc>
@@ -580,71 +727,113 @@
                 <w:sz w:val="24"/>
               </w:rPr>
             </w:pPr>
-          </w:p>
-        </w:tc>
-        <w:tc>
-          <w:tcPr>
-            <w:tcW w:w="1205" w:type="dxa"/>
-          </w:tcPr>
-          <w:p>
-            <w:pPr>
-              <w:rPr>
-                <w:rFonts w:ascii="Arial" w:hAnsi="Arial" w:cs="Arial"/>
-                <w:sz w:val="24"/>
-              </w:rPr>
-            </w:pPr>
-          </w:p>
-        </w:tc>
-        <w:tc>
-          <w:tcPr>
-            <w:tcW w:w="1205" w:type="dxa"/>
-          </w:tcPr>
-          <w:p>
-            <w:pPr>
-              <w:rPr>
-                <w:rFonts w:ascii="Arial" w:hAnsi="Arial" w:cs="Arial"/>
-                <w:sz w:val="24"/>
-              </w:rPr>
-            </w:pPr>
-          </w:p>
-        </w:tc>
-        <w:tc>
-          <w:tcPr>
-            <w:tcW w:w="1205" w:type="dxa"/>
-          </w:tcPr>
-          <w:p>
-            <w:pPr>
-              <w:rPr>
-                <w:rFonts w:ascii="Arial" w:hAnsi="Arial" w:cs="Arial"/>
-                <w:sz w:val="24"/>
-              </w:rPr>
-            </w:pPr>
-          </w:p>
-        </w:tc>
-        <w:tc>
-          <w:tcPr>
-            <w:tcW w:w="1205" w:type="dxa"/>
-          </w:tcPr>
-          <w:p>
-            <w:pPr>
-              <w:rPr>
-                <w:rFonts w:ascii="Arial" w:hAnsi="Arial" w:cs="Arial"/>
-                <w:sz w:val="24"/>
-              </w:rPr>
-            </w:pPr>
-          </w:p>
-        </w:tc>
-        <w:tc>
-          <w:tcPr>
-            <w:tcW w:w="1205" w:type="dxa"/>
-          </w:tcPr>
-          <w:p>
-            <w:pPr>
-              <w:rPr>
-                <w:rFonts w:ascii="Arial" w:hAnsi="Arial" w:cs="Arial"/>
-                <w:sz w:val="24"/>
-              </w:rPr>
-            </w:pPr>
+            <w:r>
+              <w:rPr>
+                <w:rFonts w:ascii="Arial" w:hAnsi="Arial" w:cs="Arial"/>
+                <w:sz w:val="24"/>
+              </w:rPr>
+              <w:t>34000</w:t>
+            </w:r>
+          </w:p>
+        </w:tc>
+        <w:tc>
+          <w:tcPr>
+            <w:tcW w:w="1205" w:type="dxa"/>
+          </w:tcPr>
+          <w:p>
+            <w:pPr>
+              <w:rPr>
+                <w:rFonts w:ascii="Arial" w:hAnsi="Arial" w:cs="Arial"/>
+                <w:sz w:val="24"/>
+              </w:rPr>
+            </w:pPr>
+            <w:r>
+              <w:rPr>
+                <w:rFonts w:ascii="Arial" w:hAnsi="Arial" w:cs="Arial"/>
+                <w:sz w:val="24"/>
+              </w:rPr>
+              <w:t>1920</w:t>
+            </w:r>
+          </w:p>
+        </w:tc>
+        <w:tc>
+          <w:tcPr>
+            <w:tcW w:w="1205" w:type="dxa"/>
+          </w:tcPr>
+          <w:p>
+            <w:pPr>
+              <w:rPr>
+                <w:rFonts w:ascii="Arial" w:hAnsi="Arial" w:cs="Arial"/>
+                <w:sz w:val="24"/>
+              </w:rPr>
+            </w:pPr>
+            <w:r>
+              <w:rPr>
+                <w:rFonts w:ascii="Arial" w:hAnsi="Arial" w:cs="Arial"/>
+                <w:sz w:val="24"/>
+              </w:rPr>
+              <w:t>2208</w:t>
+            </w:r>
+          </w:p>
+        </w:tc>
+        <w:tc>
+          <w:tcPr>
+            <w:tcW w:w="1205" w:type="dxa"/>
+          </w:tcPr>
+          <w:p>
+            <w:pPr>
+              <w:rPr>
+                <w:rFonts w:ascii="Arial" w:hAnsi="Arial" w:cs="Arial"/>
+                <w:sz w:val="24"/>
+              </w:rPr>
+            </w:pPr>
+            <w:r>
+              <w:rPr>
+                <w:rFonts w:ascii="Arial" w:hAnsi="Arial" w:cs="Arial"/>
+                <w:sz w:val="24"/>
+              </w:rPr>
+              <w:t>2492</w:t>
+            </w:r>
+          </w:p>
+        </w:tc>
+        <w:tc>
+          <w:tcPr>
+            <w:tcW w:w="1205" w:type="dxa"/>
+          </w:tcPr>
+          <w:p>
+            <w:pPr>
+              <w:rPr>
+                <w:rFonts w:ascii="Arial" w:hAnsi="Arial" w:cs="Arial"/>
+                <w:sz w:val="24"/>
+              </w:rPr>
+            </w:pPr>
+            <w:r>
+              <w:rPr>
+                <w:rFonts w:ascii="Arial" w:hAnsi="Arial" w:cs="Arial"/>
+                <w:sz w:val="24"/>
+              </w:rPr>
+              <w:t>2720</w:t>
+            </w:r>
+          </w:p>
+        </w:tc>
+        <w:tc>
+          <w:tcPr>
+            <w:tcW w:w="1205" w:type="dxa"/>
+          </w:tcPr>
+          <w:p>
+            <w:pPr>
+              <w:rPr>
+                <w:rFonts w:ascii="Arial" w:hAnsi="Arial" w:cs="Arial"/>
+                <w:sz w:val="24"/>
+              </w:rPr>
+            </w:pPr>
+            <w:r>
+              <w:rPr>
+                <w:rFonts w:ascii="Arial" w:hAnsi="Arial" w:cs="Arial"/>
+                <w:sz w:val="24"/>
+              </w:rPr>
+              <w:t>43340</w:t>
+            </w:r>
           </w:p>
         </w:tc>
       </w:tr>
@@ -927,58 +1116,93 @@
                 <w:sz w:val="24"/>
               </w:rPr>
             </w:pPr>
-          </w:p>
-        </w:tc>
-        <w:tc>
-          <w:tcPr>
-            <w:tcW w:w="1205" w:type="dxa"/>
-          </w:tcPr>
-          <w:p>
-            <w:pPr>
-              <w:rPr>
-                <w:rFonts w:ascii="Arial" w:hAnsi="Arial" w:cs="Arial"/>
-                <w:sz w:val="24"/>
-              </w:rPr>
-            </w:pPr>
-          </w:p>
-        </w:tc>
-        <w:tc>
-          <w:tcPr>
-            <w:tcW w:w="1205" w:type="dxa"/>
-          </w:tcPr>
-          <w:p>
-            <w:pPr>
-              <w:rPr>
-                <w:rFonts w:ascii="Arial" w:hAnsi="Arial" w:cs="Arial"/>
-                <w:sz w:val="24"/>
-              </w:rPr>
-            </w:pPr>
-          </w:p>
-        </w:tc>
-        <w:tc>
-          <w:tcPr>
-            <w:tcW w:w="1205" w:type="dxa"/>
-          </w:tcPr>
-          <w:p>
-            <w:pPr>
-              <w:rPr>
-                <w:rFonts w:ascii="Arial" w:hAnsi="Arial" w:cs="Arial"/>
-                <w:sz w:val="24"/>
-              </w:rPr>
-            </w:pPr>
-          </w:p>
-        </w:tc>
-        <w:tc>
-          <w:tcPr>
-            <w:tcW w:w="1205" w:type="dxa"/>
-          </w:tcPr>
-          <w:p>
-            <w:pPr>
-              <w:rPr>
-                <w:rFonts w:ascii="Arial" w:hAnsi="Arial" w:cs="Arial"/>
-                <w:sz w:val="24"/>
-              </w:rPr>
-            </w:pPr>
+            <w:r>
+              <w:rPr>
+                <w:rFonts w:ascii="Arial" w:hAnsi="Arial" w:cs="Arial"/>
+                <w:sz w:val="24"/>
+              </w:rPr>
+              <w:t>0</w:t>
+            </w:r>
+          </w:p>
+        </w:tc>
+        <w:tc>
+          <w:tcPr>
+            <w:tcW w:w="1205" w:type="dxa"/>
+          </w:tcPr>
+          <w:p>
+            <w:pPr>
+              <w:rPr>
+                <w:rFonts w:ascii="Arial" w:hAnsi="Arial" w:cs="Arial"/>
+                <w:sz w:val="24"/>
+              </w:rPr>
+            </w:pPr>
+            <w:r>
+              <w:rPr>
+                <w:rFonts w:ascii="Arial" w:hAnsi="Arial" w:cs="Arial"/>
+                <w:sz w:val="24"/>
+              </w:rPr>
+              <w:t>15000</w:t>
+            </w:r>
+          </w:p>
+        </w:tc>
+        <w:tc>
+          <w:tcPr>
+            <w:tcW w:w="1205" w:type="dxa"/>
+          </w:tcPr>
+          <w:p>
+            <w:pPr>
+              <w:rPr>
+                <w:rFonts w:ascii="Arial" w:hAnsi="Arial" w:cs="Arial"/>
+                <w:sz w:val="24"/>
+              </w:rPr>
+            </w:pPr>
+            <w:r>
+              <w:rPr>
+                <w:rFonts w:ascii="Arial" w:hAnsi="Arial" w:cs="Arial"/>
+                <w:sz w:val="24"/>
+              </w:rPr>
+              <w:t>17500</w:t>
+            </w:r>
+          </w:p>
+        </w:tc>
+        <w:tc>
+          <w:tcPr>
+            <w:tcW w:w="1205" w:type="dxa"/>
+          </w:tcPr>
+          <w:p>
+            <w:pPr>
+              <w:rPr>
+                <w:rFonts w:ascii="Arial" w:hAnsi="Arial" w:cs="Arial"/>
+                <w:sz w:val="24"/>
+              </w:rPr>
+            </w:pPr>
+            <w:r>
+              <w:rPr>
+                <w:rFonts w:ascii="Arial" w:hAnsi="Arial" w:cs="Arial"/>
+                <w:sz w:val="24"/>
+              </w:rPr>
+              <w:t>20000</w:t>
+            </w:r>
+          </w:p>
+        </w:tc>
+        <w:tc>
+          <w:tcPr>
+            <w:tcW w:w="1205" w:type="dxa"/>
+          </w:tcPr>
+          <w:p>
+            <w:pPr>
+              <w:rPr>
+                <w:rFonts w:ascii="Arial" w:hAnsi="Arial" w:cs="Arial"/>
+                <w:sz w:val="24"/>
+              </w:rPr>
+            </w:pPr>
+            <w:r>
+              <w:rPr>
+                <w:rFonts w:ascii="Arial" w:hAnsi="Arial" w:cs="Arial"/>
+                <w:sz w:val="24"/>
+              </w:rPr>
+              <w:t>22500</w:t>
+            </w:r>
           </w:p>
         </w:tc>
         <w:tc>
@@ -1012,7 +1236,14 @@
                 <w:rFonts w:ascii="Arial" w:hAnsi="Arial" w:cs="Arial"/>
                 <w:sz w:val="24"/>
               </w:rPr>
-              <w:t>Discount factors for 12%</w:t>
+              <w:t>Discount factors for 4</w:t>
+            </w:r>
+            <w:r>
+              <w:rPr>
+                <w:rFonts w:ascii="Arial" w:hAnsi="Arial" w:cs="Arial"/>
+                <w:sz w:val="24"/>
+              </w:rPr>
+              <w:t>%</w:t>
             </w:r>
             <w:r>
               <w:rPr>
@@ -1042,58 +1273,93 @@
                 <w:sz w:val="24"/>
               </w:rPr>
             </w:pPr>
-          </w:p>
-        </w:tc>
-        <w:tc>
-          <w:tcPr>
-            <w:tcW w:w="1205" w:type="dxa"/>
-          </w:tcPr>
-          <w:p>
-            <w:pPr>
-              <w:rPr>
-                <w:rFonts w:ascii="Arial" w:hAnsi="Arial" w:cs="Arial"/>
-                <w:sz w:val="24"/>
-              </w:rPr>
-            </w:pPr>
-          </w:p>
-        </w:tc>
-        <w:tc>
-          <w:tcPr>
-            <w:tcW w:w="1205" w:type="dxa"/>
-          </w:tcPr>
-          <w:p>
-            <w:pPr>
-              <w:rPr>
-                <w:rFonts w:ascii="Arial" w:hAnsi="Arial" w:cs="Arial"/>
-                <w:sz w:val="24"/>
-              </w:rPr>
-            </w:pPr>
-          </w:p>
-        </w:tc>
-        <w:tc>
-          <w:tcPr>
-            <w:tcW w:w="1205" w:type="dxa"/>
-          </w:tcPr>
-          <w:p>
-            <w:pPr>
-              <w:rPr>
-                <w:rFonts w:ascii="Arial" w:hAnsi="Arial" w:cs="Arial"/>
-                <w:sz w:val="24"/>
-              </w:rPr>
-            </w:pPr>
-          </w:p>
-        </w:tc>
-        <w:tc>
-          <w:tcPr>
-            <w:tcW w:w="1205" w:type="dxa"/>
-          </w:tcPr>
-          <w:p>
-            <w:pPr>
-              <w:rPr>
-                <w:rFonts w:ascii="Arial" w:hAnsi="Arial" w:cs="Arial"/>
-                <w:sz w:val="24"/>
-              </w:rPr>
-            </w:pPr>
+            <w:r>
+              <w:rPr>
+                <w:rFonts w:ascii="Arial" w:hAnsi="Arial" w:cs="Arial"/>
+                <w:sz w:val="24"/>
+              </w:rPr>
+              <w:t>1.0</w:t>
+            </w:r>
+          </w:p>
+        </w:tc>
+        <w:tc>
+          <w:tcPr>
+            <w:tcW w:w="1205" w:type="dxa"/>
+          </w:tcPr>
+          <w:p>
+            <w:pPr>
+              <w:rPr>
+                <w:rFonts w:ascii="Arial" w:hAnsi="Arial" w:cs="Arial"/>
+                <w:sz w:val="24"/>
+              </w:rPr>
+            </w:pPr>
+            <w:r>
+              <w:rPr>
+                <w:rFonts w:ascii="Arial" w:hAnsi="Arial" w:cs="Arial"/>
+                <w:sz w:val="24"/>
+              </w:rPr>
+              <w:t>0.96</w:t>
+            </w:r>
+          </w:p>
+        </w:tc>
+        <w:tc>
+          <w:tcPr>
+            <w:tcW w:w="1205" w:type="dxa"/>
+          </w:tcPr>
+          <w:p>
+            <w:pPr>
+              <w:rPr>
+                <w:rFonts w:ascii="Arial" w:hAnsi="Arial" w:cs="Arial"/>
+                <w:sz w:val="24"/>
+              </w:rPr>
+            </w:pPr>
+            <w:r>
+              <w:rPr>
+                <w:rFonts w:ascii="Arial" w:hAnsi="Arial" w:cs="Arial"/>
+                <w:sz w:val="24"/>
+              </w:rPr>
+              <w:t>0.92</w:t>
+            </w:r>
+          </w:p>
+        </w:tc>
+        <w:tc>
+          <w:tcPr>
+            <w:tcW w:w="1205" w:type="dxa"/>
+          </w:tcPr>
+          <w:p>
+            <w:pPr>
+              <w:rPr>
+                <w:rFonts w:ascii="Arial" w:hAnsi="Arial" w:cs="Arial"/>
+                <w:sz w:val="24"/>
+              </w:rPr>
+            </w:pPr>
+            <w:r>
+              <w:rPr>
+                <w:rFonts w:ascii="Arial" w:hAnsi="Arial" w:cs="Arial"/>
+                <w:sz w:val="24"/>
+              </w:rPr>
+              <w:t>0.89</w:t>
+            </w:r>
+          </w:p>
+        </w:tc>
+        <w:tc>
+          <w:tcPr>
+            <w:tcW w:w="1205" w:type="dxa"/>
+          </w:tcPr>
+          <w:p>
+            <w:pPr>
+              <w:rPr>
+                <w:rFonts w:ascii="Arial" w:hAnsi="Arial" w:cs="Arial"/>
+                <w:sz w:val="24"/>
+              </w:rPr>
+            </w:pPr>
+            <w:r>
+              <w:rPr>
+                <w:rFonts w:ascii="Arial" w:hAnsi="Arial" w:cs="Arial"/>
+                <w:sz w:val="24"/>
+              </w:rPr>
+              <w:t>0.85</w:t>
+            </w:r>
           </w:p>
         </w:tc>
         <w:tc>
@@ -1150,58 +1416,93 @@
                 <w:sz w:val="24"/>
               </w:rPr>
             </w:pPr>
-          </w:p>
-        </w:tc>
-        <w:tc>
-          <w:tcPr>
-            <w:tcW w:w="1205" w:type="dxa"/>
-          </w:tcPr>
-          <w:p>
-            <w:pPr>
-              <w:rPr>
-                <w:rFonts w:ascii="Arial" w:hAnsi="Arial" w:cs="Arial"/>
-                <w:sz w:val="24"/>
-              </w:rPr>
-            </w:pPr>
-          </w:p>
-        </w:tc>
-        <w:tc>
-          <w:tcPr>
-            <w:tcW w:w="1205" w:type="dxa"/>
-          </w:tcPr>
-          <w:p>
-            <w:pPr>
-              <w:rPr>
-                <w:rFonts w:ascii="Arial" w:hAnsi="Arial" w:cs="Arial"/>
-                <w:sz w:val="24"/>
-              </w:rPr>
-            </w:pPr>
-          </w:p>
-        </w:tc>
-        <w:tc>
-          <w:tcPr>
-            <w:tcW w:w="1205" w:type="dxa"/>
-          </w:tcPr>
-          <w:p>
-            <w:pPr>
-              <w:rPr>
-                <w:rFonts w:ascii="Arial" w:hAnsi="Arial" w:cs="Arial"/>
-                <w:sz w:val="24"/>
-              </w:rPr>
-            </w:pPr>
-          </w:p>
-        </w:tc>
-        <w:tc>
-          <w:tcPr>
-            <w:tcW w:w="1205" w:type="dxa"/>
-          </w:tcPr>
-          <w:p>
-            <w:pPr>
-              <w:rPr>
-                <w:rFonts w:ascii="Arial" w:hAnsi="Arial" w:cs="Arial"/>
-                <w:sz w:val="24"/>
-              </w:rPr>
-            </w:pPr>
+            <w:r>
+              <w:rPr>
+                <w:rFonts w:ascii="Arial" w:hAnsi="Arial" w:cs="Arial"/>
+                <w:sz w:val="24"/>
+              </w:rPr>
+              <w:t>0</w:t>
+            </w:r>
+          </w:p>
+        </w:tc>
+        <w:tc>
+          <w:tcPr>
+            <w:tcW w:w="1205" w:type="dxa"/>
+          </w:tcPr>
+          <w:p>
+            <w:pPr>
+              <w:rPr>
+                <w:rFonts w:ascii="Arial" w:hAnsi="Arial" w:cs="Arial"/>
+                <w:sz w:val="24"/>
+              </w:rPr>
+            </w:pPr>
+            <w:r>
+              <w:rPr>
+                <w:rFonts w:ascii="Arial" w:hAnsi="Arial" w:cs="Arial"/>
+                <w:sz w:val="24"/>
+              </w:rPr>
+              <w:t>14400</w:t>
+            </w:r>
+          </w:p>
+        </w:tc>
+        <w:tc>
+          <w:tcPr>
+            <w:tcW w:w="1205" w:type="dxa"/>
+          </w:tcPr>
+          <w:p>
+            <w:pPr>
+              <w:rPr>
+                <w:rFonts w:ascii="Arial" w:hAnsi="Arial" w:cs="Arial"/>
+                <w:sz w:val="24"/>
+              </w:rPr>
+            </w:pPr>
+            <w:r>
+              <w:rPr>
+                <w:rFonts w:ascii="Arial" w:hAnsi="Arial" w:cs="Arial"/>
+                <w:sz w:val="24"/>
+              </w:rPr>
+              <w:t>16100</w:t>
+            </w:r>
+          </w:p>
+        </w:tc>
+        <w:tc>
+          <w:tcPr>
+            <w:tcW w:w="1205" w:type="dxa"/>
+          </w:tcPr>
+          <w:p>
+            <w:pPr>
+              <w:rPr>
+                <w:rFonts w:ascii="Arial" w:hAnsi="Arial" w:cs="Arial"/>
+                <w:sz w:val="24"/>
+              </w:rPr>
+            </w:pPr>
+            <w:r>
+              <w:rPr>
+                <w:rFonts w:ascii="Arial" w:hAnsi="Arial" w:cs="Arial"/>
+                <w:sz w:val="24"/>
+              </w:rPr>
+              <w:t>17800</w:t>
+            </w:r>
+          </w:p>
+        </w:tc>
+        <w:tc>
+          <w:tcPr>
+            <w:tcW w:w="1205" w:type="dxa"/>
+          </w:tcPr>
+          <w:p>
+            <w:pPr>
+              <w:rPr>
+                <w:rFonts w:ascii="Arial" w:hAnsi="Arial" w:cs="Arial"/>
+                <w:sz w:val="24"/>
+              </w:rPr>
+            </w:pPr>
+            <w:r>
+              <w:rPr>
+                <w:rFonts w:ascii="Arial" w:hAnsi="Arial" w:cs="Arial"/>
+                <w:sz w:val="24"/>
+              </w:rPr>
+              <w:t>19125</w:t>
+            </w:r>
           </w:p>
         </w:tc>
         <w:tc>
@@ -1316,6 +1617,13 @@
                 <w:sz w:val="24"/>
               </w:rPr>
             </w:pPr>
+            <w:r>
+              <w:rPr>
+                <w:rFonts w:ascii="Arial" w:hAnsi="Arial" w:cs="Arial"/>
+                <w:sz w:val="24"/>
+              </w:rPr>
+              <w:t>67425</w:t>
+            </w:r>
           </w:p>
         </w:tc>
       </w:tr>
@@ -1419,6 +1727,13 @@
                 <w:sz w:val="24"/>
               </w:rPr>
             </w:pPr>
+            <w:r>
+              <w:rPr>
+                <w:rFonts w:ascii="Arial" w:hAnsi="Arial" w:cs="Arial"/>
+                <w:sz w:val="24"/>
+              </w:rPr>
+              <w:t>24085</w:t>
+            </w:r>
           </w:p>
           <w:p>
             <w:pPr>
@@ -1432,16 +1747,20 @@
       </w:tr>
     </w:tbl>
     <w:p/>
-    <w:p/>
+    <w:p>
+      <w:bookmarkStart w:id="0" w:name="_GoBack"/>
+      <w:bookmarkEnd w:id="0"/>
+    </w:p>
     <w:p/>
     <w:p/>
     <w:p/>
     <w:p>
-      <w:bookmarkStart w:id="0" w:name="_GoBack"/>
-      <w:bookmarkEnd w:id="0"/>
       <w:r>
         <w:lastRenderedPageBreak/>
         <w:t>Development costs:</w:t>
+      </w:r>
+      <w:r>
+        <w:t xml:space="preserve"> 5400</w:t>
       </w:r>
     </w:p>
     <w:p>
@@ -1453,20 +1772,32 @@
       <w:r>
         <w:t>Year1</w:t>
       </w:r>
+      <w:r>
+        <w:t xml:space="preserve"> - 2000</w:t>
+      </w:r>
     </w:p>
     <w:p>
       <w:r>
         <w:t>Year2</w:t>
+      </w:r>
+      <w:r>
+        <w:t xml:space="preserve"> - 2800</w:t>
       </w:r>
     </w:p>
     <w:p>
       <w:r>
         <w:t>Year3</w:t>
       </w:r>
+      <w:r>
+        <w:t xml:space="preserve"> - 1700</w:t>
+      </w:r>
     </w:p>
     <w:p>
       <w:r>
         <w:t>Year4</w:t>
+      </w:r>
+      <w:r>
+        <w:t xml:space="preserve"> - 1800</w:t>
       </w:r>
     </w:p>
     <w:p>
@@ -1478,20 +1809,32 @@
       <w:r>
         <w:t>Year1</w:t>
       </w:r>
+      <w:r>
+        <w:t xml:space="preserve"> - 7500</w:t>
+      </w:r>
     </w:p>
     <w:p>
       <w:r>
         <w:t>Year2</w:t>
+      </w:r>
+      <w:r>
+        <w:t xml:space="preserve"> - 7700</w:t>
       </w:r>
     </w:p>
     <w:p>
       <w:r>
         <w:t>Year3</w:t>
       </w:r>
+      <w:r>
+        <w:t xml:space="preserve"> - 8700</w:t>
+      </w:r>
     </w:p>
     <w:p>
       <w:r>
         <w:t>Year4</w:t>
+      </w:r>
+      <w:r>
+        <w:t xml:space="preserve"> - 10400</w:t>
       </w:r>
     </w:p>
     <w:p/>

--- a/Documentation/2 Feasibility Matrix /Cost Benefit Analysis Part2.docx
+++ b/Documentation/2 Feasibility Matrix /Cost Benefit Analysis Part2.docx
@@ -1746,97 +1746,41 @@
         </w:tc>
       </w:tr>
     </w:tbl>
-    <w:p/>
     <w:p>
+      <w:r>
+        <w:t>Lifetime ROI = (67425-43340)/43340</w:t>
+      </w:r>
+    </w:p>
+    <w:p>
+      <w:r>
+        <w:tab/>
+        <w:t xml:space="preserve">         = </w:t>
+      </w:r>
+      <w:r>
+        <w:t>0.556 X 100</w:t>
+      </w:r>
+    </w:p>
+    <w:p>
+      <w:r>
+        <w:tab/>
+        <w:t xml:space="preserve">         = 55.6%</w:t>
+      </w:r>
+    </w:p>
+    <w:p>
+      <w:r>
+        <w:t>Yearly ROI = 55.6/4</w:t>
+      </w:r>
+    </w:p>
+    <w:p>
+      <w:r>
+        <w:tab/>
+        <w:t xml:space="preserve">     = 13.9%</w:t>
+      </w:r>
       <w:bookmarkStart w:id="0" w:name="_GoBack"/>
       <w:bookmarkEnd w:id="0"/>
     </w:p>
     <w:p/>
     <w:p/>
-    <w:p/>
-    <w:p>
-      <w:r>
-        <w:lastRenderedPageBreak/>
-        <w:t>Development costs:</w:t>
-      </w:r>
-      <w:r>
-        <w:t xml:space="preserve"> 5400</w:t>
-      </w:r>
-    </w:p>
-    <w:p>
-      <w:r>
-        <w:t>Operation &amp; Maintenance cost:</w:t>
-      </w:r>
-    </w:p>
-    <w:p>
-      <w:r>
-        <w:t>Year1</w:t>
-      </w:r>
-      <w:r>
-        <w:t xml:space="preserve"> - 2000</w:t>
-      </w:r>
-    </w:p>
-    <w:p>
-      <w:r>
-        <w:t>Year2</w:t>
-      </w:r>
-      <w:r>
-        <w:t xml:space="preserve"> - 2800</w:t>
-      </w:r>
-    </w:p>
-    <w:p>
-      <w:r>
-        <w:t>Year3</w:t>
-      </w:r>
-      <w:r>
-        <w:t xml:space="preserve"> - 1700</w:t>
-      </w:r>
-    </w:p>
-    <w:p>
-      <w:r>
-        <w:t>Year4</w:t>
-      </w:r>
-      <w:r>
-        <w:t xml:space="preserve"> - 1800</w:t>
-      </w:r>
-    </w:p>
-    <w:p>
-      <w:r>
-        <w:t>Benefits derived from operation of new system</w:t>
-      </w:r>
-    </w:p>
-    <w:p>
-      <w:r>
-        <w:t>Year1</w:t>
-      </w:r>
-      <w:r>
-        <w:t xml:space="preserve"> - 7500</w:t>
-      </w:r>
-    </w:p>
-    <w:p>
-      <w:r>
-        <w:t>Year2</w:t>
-      </w:r>
-      <w:r>
-        <w:t xml:space="preserve"> - 7700</w:t>
-      </w:r>
-    </w:p>
-    <w:p>
-      <w:r>
-        <w:t>Year3</w:t>
-      </w:r>
-      <w:r>
-        <w:t xml:space="preserve"> - 8700</w:t>
-      </w:r>
-    </w:p>
-    <w:p>
-      <w:r>
-        <w:t>Year4</w:t>
-      </w:r>
-      <w:r>
-        <w:t xml:space="preserve"> - 10400</w:t>
-      </w:r>
-    </w:p>
     <w:p/>
     <w:sectPr>
       <w:pgSz w:w="12240" w:h="15840"/>

--- a/Documentation/2 Feasibility Matrix /Cost Benefit Analysis Part2.docx
+++ b/Documentation/2 Feasibility Matrix /Cost Benefit Analysis Part2.docx
@@ -28,12 +28,14 @@
               <w:rPr>
                 <w:rFonts w:ascii="Arial" w:hAnsi="Arial" w:cs="Arial"/>
                 <w:sz w:val="24"/>
-              </w:rPr>
-            </w:pPr>
-            <w:r>
-              <w:rPr>
-                <w:rFonts w:ascii="Arial" w:hAnsi="Arial" w:cs="Arial"/>
-                <w:sz w:val="24"/>
+                <w:szCs w:val="24"/>
+              </w:rPr>
+            </w:pPr>
+            <w:r>
+              <w:rPr>
+                <w:rFonts w:ascii="Arial" w:hAnsi="Arial" w:cs="Arial"/>
+                <w:sz w:val="24"/>
+                <w:szCs w:val="24"/>
               </w:rPr>
               <w:t>Cash Flow Description</w:t>
             </w:r>
@@ -43,6 +45,7 @@
               <w:rPr>
                 <w:rFonts w:ascii="Arial" w:hAnsi="Arial" w:cs="Arial"/>
                 <w:sz w:val="24"/>
+                <w:szCs w:val="24"/>
               </w:rPr>
             </w:pPr>
           </w:p>
@@ -56,12 +59,14 @@
               <w:rPr>
                 <w:rFonts w:ascii="Arial" w:hAnsi="Arial" w:cs="Arial"/>
                 <w:sz w:val="24"/>
-              </w:rPr>
-            </w:pPr>
-            <w:r>
-              <w:rPr>
-                <w:rFonts w:ascii="Arial" w:hAnsi="Arial" w:cs="Arial"/>
-                <w:sz w:val="24"/>
+                <w:szCs w:val="24"/>
+              </w:rPr>
+            </w:pPr>
+            <w:r>
+              <w:rPr>
+                <w:rFonts w:ascii="Arial" w:hAnsi="Arial" w:cs="Arial"/>
+                <w:sz w:val="24"/>
+                <w:szCs w:val="24"/>
               </w:rPr>
               <w:t>Year 0</w:t>
             </w:r>
@@ -76,12 +81,14 @@
               <w:rPr>
                 <w:rFonts w:ascii="Arial" w:hAnsi="Arial" w:cs="Arial"/>
                 <w:sz w:val="24"/>
-              </w:rPr>
-            </w:pPr>
-            <w:r>
-              <w:rPr>
-                <w:rFonts w:ascii="Arial" w:hAnsi="Arial" w:cs="Arial"/>
-                <w:sz w:val="24"/>
+                <w:szCs w:val="24"/>
+              </w:rPr>
+            </w:pPr>
+            <w:r>
+              <w:rPr>
+                <w:rFonts w:ascii="Arial" w:hAnsi="Arial" w:cs="Arial"/>
+                <w:sz w:val="24"/>
+                <w:szCs w:val="24"/>
               </w:rPr>
               <w:t>Year 1</w:t>
             </w:r>
@@ -96,12 +103,14 @@
               <w:rPr>
                 <w:rFonts w:ascii="Arial" w:hAnsi="Arial" w:cs="Arial"/>
                 <w:sz w:val="24"/>
-              </w:rPr>
-            </w:pPr>
-            <w:r>
-              <w:rPr>
-                <w:rFonts w:ascii="Arial" w:hAnsi="Arial" w:cs="Arial"/>
-                <w:sz w:val="24"/>
+                <w:szCs w:val="24"/>
+              </w:rPr>
+            </w:pPr>
+            <w:r>
+              <w:rPr>
+                <w:rFonts w:ascii="Arial" w:hAnsi="Arial" w:cs="Arial"/>
+                <w:sz w:val="24"/>
+                <w:szCs w:val="24"/>
               </w:rPr>
               <w:t xml:space="preserve">Year 2 </w:t>
             </w:r>
@@ -116,12 +125,14 @@
               <w:rPr>
                 <w:rFonts w:ascii="Arial" w:hAnsi="Arial" w:cs="Arial"/>
                 <w:sz w:val="24"/>
-              </w:rPr>
-            </w:pPr>
-            <w:r>
-              <w:rPr>
-                <w:rFonts w:ascii="Arial" w:hAnsi="Arial" w:cs="Arial"/>
-                <w:sz w:val="24"/>
+                <w:szCs w:val="24"/>
+              </w:rPr>
+            </w:pPr>
+            <w:r>
+              <w:rPr>
+                <w:rFonts w:ascii="Arial" w:hAnsi="Arial" w:cs="Arial"/>
+                <w:sz w:val="24"/>
+                <w:szCs w:val="24"/>
               </w:rPr>
               <w:t>Year 3</w:t>
             </w:r>
@@ -136,12 +147,14 @@
               <w:rPr>
                 <w:rFonts w:ascii="Arial" w:hAnsi="Arial" w:cs="Arial"/>
                 <w:sz w:val="24"/>
-              </w:rPr>
-            </w:pPr>
-            <w:r>
-              <w:rPr>
-                <w:rFonts w:ascii="Arial" w:hAnsi="Arial" w:cs="Arial"/>
-                <w:sz w:val="24"/>
+                <w:szCs w:val="24"/>
+              </w:rPr>
+            </w:pPr>
+            <w:r>
+              <w:rPr>
+                <w:rFonts w:ascii="Arial" w:hAnsi="Arial" w:cs="Arial"/>
+                <w:sz w:val="24"/>
+                <w:szCs w:val="24"/>
               </w:rPr>
               <w:t>Year 4</w:t>
             </w:r>
@@ -156,12 +169,14 @@
               <w:rPr>
                 <w:rFonts w:ascii="Arial" w:hAnsi="Arial" w:cs="Arial"/>
                 <w:sz w:val="24"/>
-              </w:rPr>
-            </w:pPr>
-            <w:r>
-              <w:rPr>
-                <w:rFonts w:ascii="Arial" w:hAnsi="Arial" w:cs="Arial"/>
-                <w:sz w:val="24"/>
+                <w:szCs w:val="24"/>
+              </w:rPr>
+            </w:pPr>
+            <w:r>
+              <w:rPr>
+                <w:rFonts w:ascii="Arial" w:hAnsi="Arial" w:cs="Arial"/>
+                <w:sz w:val="24"/>
+                <w:szCs w:val="24"/>
               </w:rPr>
               <w:t>Total</w:t>
             </w:r>
@@ -181,12 +196,14 @@
               <w:rPr>
                 <w:rFonts w:ascii="Arial" w:hAnsi="Arial" w:cs="Arial"/>
                 <w:sz w:val="24"/>
-              </w:rPr>
-            </w:pPr>
-            <w:r>
-              <w:rPr>
-                <w:rFonts w:ascii="Arial" w:hAnsi="Arial" w:cs="Arial"/>
-                <w:sz w:val="24"/>
+                <w:szCs w:val="24"/>
+              </w:rPr>
+            </w:pPr>
+            <w:r>
+              <w:rPr>
+                <w:rFonts w:ascii="Arial" w:hAnsi="Arial" w:cs="Arial"/>
+                <w:sz w:val="24"/>
+                <w:szCs w:val="24"/>
               </w:rPr>
               <w:t>Development cost:</w:t>
             </w:r>
@@ -201,12 +218,14 @@
               <w:rPr>
                 <w:rFonts w:ascii="Arial" w:hAnsi="Arial" w:cs="Arial"/>
                 <w:sz w:val="24"/>
-              </w:rPr>
-            </w:pPr>
-            <w:r>
-              <w:rPr>
-                <w:rFonts w:ascii="Arial" w:hAnsi="Arial" w:cs="Arial"/>
-                <w:sz w:val="24"/>
+                <w:szCs w:val="24"/>
+              </w:rPr>
+            </w:pPr>
+            <w:r>
+              <w:rPr>
+                <w:rFonts w:ascii="Arial" w:hAnsi="Arial" w:cs="Arial"/>
+                <w:sz w:val="24"/>
+                <w:szCs w:val="24"/>
               </w:rPr>
               <w:t>3</w:t>
             </w:r>
@@ -214,6 +233,7 @@
               <w:rPr>
                 <w:rFonts w:ascii="Arial" w:hAnsi="Arial" w:cs="Arial"/>
                 <w:sz w:val="24"/>
+                <w:szCs w:val="24"/>
               </w:rPr>
               <w:t>4000</w:t>
             </w:r>
@@ -228,12 +248,14 @@
               <w:rPr>
                 <w:rFonts w:ascii="Arial" w:hAnsi="Arial" w:cs="Arial"/>
                 <w:sz w:val="24"/>
-              </w:rPr>
-            </w:pPr>
-            <w:r>
-              <w:rPr>
-                <w:rFonts w:ascii="Arial" w:hAnsi="Arial" w:cs="Arial"/>
-                <w:sz w:val="24"/>
+                <w:szCs w:val="24"/>
+              </w:rPr>
+            </w:pPr>
+            <w:r>
+              <w:rPr>
+                <w:rFonts w:ascii="Arial" w:hAnsi="Arial" w:cs="Arial"/>
+                <w:sz w:val="24"/>
+                <w:szCs w:val="24"/>
               </w:rPr>
               <w:t>0</w:t>
             </w:r>
@@ -243,25 +265,28 @@
               <w:rPr>
                 <w:rFonts w:ascii="Arial" w:hAnsi="Arial" w:cs="Arial"/>
                 <w:sz w:val="24"/>
-              </w:rPr>
-            </w:pPr>
-          </w:p>
-        </w:tc>
-        <w:tc>
-          <w:tcPr>
-            <w:tcW w:w="1205" w:type="dxa"/>
-          </w:tcPr>
-          <w:p>
-            <w:pPr>
-              <w:rPr>
-                <w:rFonts w:ascii="Arial" w:hAnsi="Arial" w:cs="Arial"/>
-                <w:sz w:val="24"/>
-              </w:rPr>
-            </w:pPr>
-            <w:r>
-              <w:rPr>
-                <w:rFonts w:ascii="Arial" w:hAnsi="Arial" w:cs="Arial"/>
-                <w:sz w:val="24"/>
+                <w:szCs w:val="24"/>
+              </w:rPr>
+            </w:pPr>
+          </w:p>
+        </w:tc>
+        <w:tc>
+          <w:tcPr>
+            <w:tcW w:w="1205" w:type="dxa"/>
+          </w:tcPr>
+          <w:p>
+            <w:pPr>
+              <w:rPr>
+                <w:rFonts w:ascii="Arial" w:hAnsi="Arial" w:cs="Arial"/>
+                <w:sz w:val="24"/>
+                <w:szCs w:val="24"/>
+              </w:rPr>
+            </w:pPr>
+            <w:r>
+              <w:rPr>
+                <w:rFonts w:ascii="Arial" w:hAnsi="Arial" w:cs="Arial"/>
+                <w:sz w:val="24"/>
+                <w:szCs w:val="24"/>
               </w:rPr>
               <w:t>0</w:t>
             </w:r>
@@ -271,25 +296,28 @@
               <w:rPr>
                 <w:rFonts w:ascii="Arial" w:hAnsi="Arial" w:cs="Arial"/>
                 <w:sz w:val="24"/>
-              </w:rPr>
-            </w:pPr>
-          </w:p>
-        </w:tc>
-        <w:tc>
-          <w:tcPr>
-            <w:tcW w:w="1205" w:type="dxa"/>
-          </w:tcPr>
-          <w:p>
-            <w:pPr>
-              <w:rPr>
-                <w:rFonts w:ascii="Arial" w:hAnsi="Arial" w:cs="Arial"/>
-                <w:sz w:val="24"/>
-              </w:rPr>
-            </w:pPr>
-            <w:r>
-              <w:rPr>
-                <w:rFonts w:ascii="Arial" w:hAnsi="Arial" w:cs="Arial"/>
-                <w:sz w:val="24"/>
+                <w:szCs w:val="24"/>
+              </w:rPr>
+            </w:pPr>
+          </w:p>
+        </w:tc>
+        <w:tc>
+          <w:tcPr>
+            <w:tcW w:w="1205" w:type="dxa"/>
+          </w:tcPr>
+          <w:p>
+            <w:pPr>
+              <w:rPr>
+                <w:rFonts w:ascii="Arial" w:hAnsi="Arial" w:cs="Arial"/>
+                <w:sz w:val="24"/>
+                <w:szCs w:val="24"/>
+              </w:rPr>
+            </w:pPr>
+            <w:r>
+              <w:rPr>
+                <w:rFonts w:ascii="Arial" w:hAnsi="Arial" w:cs="Arial"/>
+                <w:sz w:val="24"/>
+                <w:szCs w:val="24"/>
               </w:rPr>
               <w:t>0</w:t>
             </w:r>
@@ -299,25 +327,28 @@
               <w:rPr>
                 <w:rFonts w:ascii="Arial" w:hAnsi="Arial" w:cs="Arial"/>
                 <w:sz w:val="24"/>
-              </w:rPr>
-            </w:pPr>
-          </w:p>
-        </w:tc>
-        <w:tc>
-          <w:tcPr>
-            <w:tcW w:w="1205" w:type="dxa"/>
-          </w:tcPr>
-          <w:p>
-            <w:pPr>
-              <w:rPr>
-                <w:rFonts w:ascii="Arial" w:hAnsi="Arial" w:cs="Arial"/>
-                <w:sz w:val="24"/>
-              </w:rPr>
-            </w:pPr>
-            <w:r>
-              <w:rPr>
-                <w:rFonts w:ascii="Arial" w:hAnsi="Arial" w:cs="Arial"/>
-                <w:sz w:val="24"/>
+                <w:szCs w:val="24"/>
+              </w:rPr>
+            </w:pPr>
+          </w:p>
+        </w:tc>
+        <w:tc>
+          <w:tcPr>
+            <w:tcW w:w="1205" w:type="dxa"/>
+          </w:tcPr>
+          <w:p>
+            <w:pPr>
+              <w:rPr>
+                <w:rFonts w:ascii="Arial" w:hAnsi="Arial" w:cs="Arial"/>
+                <w:sz w:val="24"/>
+                <w:szCs w:val="24"/>
+              </w:rPr>
+            </w:pPr>
+            <w:r>
+              <w:rPr>
+                <w:rFonts w:ascii="Arial" w:hAnsi="Arial" w:cs="Arial"/>
+                <w:sz w:val="24"/>
+                <w:szCs w:val="24"/>
               </w:rPr>
               <w:t>0</w:t>
             </w:r>
@@ -327,27 +358,30 @@
               <w:rPr>
                 <w:rFonts w:ascii="Arial" w:hAnsi="Arial" w:cs="Arial"/>
                 <w:sz w:val="24"/>
-              </w:rPr>
-            </w:pPr>
-          </w:p>
-        </w:tc>
-        <w:tc>
-          <w:tcPr>
-            <w:tcW w:w="1205" w:type="dxa"/>
-          </w:tcPr>
-          <w:p>
-            <w:pPr>
-              <w:rPr>
-                <w:rFonts w:ascii="Arial" w:hAnsi="Arial" w:cs="Arial"/>
-                <w:sz w:val="24"/>
-              </w:rPr>
-            </w:pPr>
-          </w:p>
-          <w:p>
-            <w:pPr>
-              <w:rPr>
-                <w:rFonts w:ascii="Arial" w:hAnsi="Arial" w:cs="Arial"/>
-                <w:sz w:val="24"/>
+                <w:szCs w:val="24"/>
+              </w:rPr>
+            </w:pPr>
+          </w:p>
+        </w:tc>
+        <w:tc>
+          <w:tcPr>
+            <w:tcW w:w="1205" w:type="dxa"/>
+          </w:tcPr>
+          <w:p>
+            <w:pPr>
+              <w:rPr>
+                <w:rFonts w:ascii="Arial" w:hAnsi="Arial" w:cs="Arial"/>
+                <w:sz w:val="24"/>
+                <w:szCs w:val="24"/>
+              </w:rPr>
+            </w:pPr>
+          </w:p>
+          <w:p>
+            <w:pPr>
+              <w:rPr>
+                <w:rFonts w:ascii="Arial" w:hAnsi="Arial" w:cs="Arial"/>
+                <w:sz w:val="24"/>
+                <w:szCs w:val="24"/>
               </w:rPr>
             </w:pPr>
           </w:p>
@@ -366,28 +400,24 @@
               <w:rPr>
                 <w:rFonts w:ascii="Arial" w:hAnsi="Arial" w:cs="Arial"/>
                 <w:sz w:val="24"/>
-              </w:rPr>
-            </w:pPr>
-            <w:r>
-              <w:rPr>
-                <w:rFonts w:ascii="Arial" w:hAnsi="Arial" w:cs="Arial"/>
-                <w:sz w:val="24"/>
-              </w:rPr>
-              <w:t>Operation &amp; maintenance cost</w:t>
-            </w:r>
-            <w:r>
-              <w:rPr>
-                <w:rFonts w:ascii="Arial" w:hAnsi="Arial" w:cs="Arial"/>
-                <w:sz w:val="24"/>
-              </w:rPr>
-              <w:t>:</w:t>
-            </w:r>
-          </w:p>
-          <w:p>
-            <w:pPr>
-              <w:rPr>
-                <w:rFonts w:ascii="Arial" w:hAnsi="Arial" w:cs="Arial"/>
-                <w:sz w:val="24"/>
+                <w:szCs w:val="24"/>
+              </w:rPr>
+            </w:pPr>
+            <w:r>
+              <w:rPr>
+                <w:rFonts w:ascii="Arial" w:hAnsi="Arial" w:cs="Arial"/>
+                <w:sz w:val="24"/>
+                <w:szCs w:val="24"/>
+              </w:rPr>
+              <w:t>Operation &amp; maintenance cost:</w:t>
+            </w:r>
+          </w:p>
+          <w:p>
+            <w:pPr>
+              <w:rPr>
+                <w:rFonts w:ascii="Arial" w:hAnsi="Arial" w:cs="Arial"/>
+                <w:sz w:val="24"/>
+                <w:szCs w:val="24"/>
               </w:rPr>
             </w:pPr>
           </w:p>
@@ -401,12 +431,14 @@
               <w:rPr>
                 <w:rFonts w:ascii="Arial" w:hAnsi="Arial" w:cs="Arial"/>
                 <w:sz w:val="24"/>
-              </w:rPr>
-            </w:pPr>
-            <w:r>
-              <w:rPr>
-                <w:rFonts w:ascii="Arial" w:hAnsi="Arial" w:cs="Arial"/>
-                <w:sz w:val="24"/>
+                <w:szCs w:val="24"/>
+              </w:rPr>
+            </w:pPr>
+            <w:r>
+              <w:rPr>
+                <w:rFonts w:ascii="Arial" w:hAnsi="Arial" w:cs="Arial"/>
+                <w:sz w:val="24"/>
+                <w:szCs w:val="24"/>
               </w:rPr>
               <w:t>0</w:t>
             </w:r>
@@ -421,12 +453,14 @@
               <w:rPr>
                 <w:rFonts w:ascii="Arial" w:hAnsi="Arial" w:cs="Arial"/>
                 <w:sz w:val="24"/>
-              </w:rPr>
-            </w:pPr>
-            <w:r>
-              <w:rPr>
-                <w:rFonts w:ascii="Arial" w:hAnsi="Arial" w:cs="Arial"/>
-                <w:sz w:val="24"/>
+                <w:szCs w:val="24"/>
+              </w:rPr>
+            </w:pPr>
+            <w:r>
+              <w:rPr>
+                <w:rFonts w:ascii="Arial" w:hAnsi="Arial" w:cs="Arial"/>
+                <w:sz w:val="24"/>
+                <w:szCs w:val="24"/>
               </w:rPr>
               <w:t>2000</w:t>
             </w:r>
@@ -441,12 +475,14 @@
               <w:rPr>
                 <w:rFonts w:ascii="Arial" w:hAnsi="Arial" w:cs="Arial"/>
                 <w:sz w:val="24"/>
-              </w:rPr>
-            </w:pPr>
-            <w:r>
-              <w:rPr>
-                <w:rFonts w:ascii="Arial" w:hAnsi="Arial" w:cs="Arial"/>
-                <w:sz w:val="24"/>
+                <w:szCs w:val="24"/>
+              </w:rPr>
+            </w:pPr>
+            <w:r>
+              <w:rPr>
+                <w:rFonts w:ascii="Arial" w:hAnsi="Arial" w:cs="Arial"/>
+                <w:sz w:val="24"/>
+                <w:szCs w:val="24"/>
               </w:rPr>
               <w:t>2400</w:t>
             </w:r>
@@ -461,12 +497,14 @@
               <w:rPr>
                 <w:rFonts w:ascii="Arial" w:hAnsi="Arial" w:cs="Arial"/>
                 <w:sz w:val="24"/>
-              </w:rPr>
-            </w:pPr>
-            <w:r>
-              <w:rPr>
-                <w:rFonts w:ascii="Arial" w:hAnsi="Arial" w:cs="Arial"/>
-                <w:sz w:val="24"/>
+                <w:szCs w:val="24"/>
+              </w:rPr>
+            </w:pPr>
+            <w:r>
+              <w:rPr>
+                <w:rFonts w:ascii="Arial" w:hAnsi="Arial" w:cs="Arial"/>
+                <w:sz w:val="24"/>
+                <w:szCs w:val="24"/>
               </w:rPr>
               <w:t>2800</w:t>
             </w:r>
@@ -481,12 +519,14 @@
               <w:rPr>
                 <w:rFonts w:ascii="Arial" w:hAnsi="Arial" w:cs="Arial"/>
                 <w:sz w:val="24"/>
-              </w:rPr>
-            </w:pPr>
-            <w:r>
-              <w:rPr>
-                <w:rFonts w:ascii="Arial" w:hAnsi="Arial" w:cs="Arial"/>
-                <w:sz w:val="24"/>
+                <w:szCs w:val="24"/>
+              </w:rPr>
+            </w:pPr>
+            <w:r>
+              <w:rPr>
+                <w:rFonts w:ascii="Arial" w:hAnsi="Arial" w:cs="Arial"/>
+                <w:sz w:val="24"/>
+                <w:szCs w:val="24"/>
               </w:rPr>
               <w:t>3200</w:t>
             </w:r>
@@ -501,6 +541,7 @@
               <w:rPr>
                 <w:rFonts w:ascii="Arial" w:hAnsi="Arial" w:cs="Arial"/>
                 <w:sz w:val="24"/>
+                <w:szCs w:val="24"/>
               </w:rPr>
             </w:pPr>
           </w:p>
@@ -519,12 +560,14 @@
               <w:rPr>
                 <w:rFonts w:ascii="Arial" w:hAnsi="Arial" w:cs="Arial"/>
                 <w:sz w:val="24"/>
-              </w:rPr>
-            </w:pPr>
-            <w:r>
-              <w:rPr>
-                <w:rFonts w:ascii="Arial" w:hAnsi="Arial" w:cs="Arial"/>
-                <w:sz w:val="24"/>
+                <w:szCs w:val="24"/>
+              </w:rPr>
+            </w:pPr>
+            <w:r>
+              <w:rPr>
+                <w:rFonts w:ascii="Arial" w:hAnsi="Arial" w:cs="Arial"/>
+                <w:sz w:val="24"/>
+                <w:szCs w:val="24"/>
               </w:rPr>
               <w:t>Discount factors for 4</w:t>
             </w:r>
@@ -532,6 +575,7 @@
               <w:rPr>
                 <w:rFonts w:ascii="Arial" w:hAnsi="Arial" w:cs="Arial"/>
                 <w:sz w:val="24"/>
+                <w:szCs w:val="24"/>
               </w:rPr>
               <w:t>%</w:t>
             </w:r>
@@ -541,6 +585,7 @@
               <w:rPr>
                 <w:rFonts w:ascii="Arial" w:hAnsi="Arial" w:cs="Arial"/>
                 <w:sz w:val="24"/>
+                <w:szCs w:val="24"/>
               </w:rPr>
             </w:pPr>
           </w:p>
@@ -554,12 +599,14 @@
               <w:rPr>
                 <w:rFonts w:ascii="Arial" w:hAnsi="Arial" w:cs="Arial"/>
                 <w:sz w:val="24"/>
-              </w:rPr>
-            </w:pPr>
-            <w:r>
-              <w:rPr>
-                <w:rFonts w:ascii="Arial" w:hAnsi="Arial" w:cs="Arial"/>
-                <w:sz w:val="24"/>
+                <w:szCs w:val="24"/>
+              </w:rPr>
+            </w:pPr>
+            <w:r>
+              <w:rPr>
+                <w:rFonts w:ascii="Arial" w:hAnsi="Arial" w:cs="Arial"/>
+                <w:sz w:val="24"/>
+                <w:szCs w:val="24"/>
               </w:rPr>
               <w:t>1.0</w:t>
             </w:r>
@@ -574,12 +621,14 @@
               <w:rPr>
                 <w:rFonts w:ascii="Arial" w:hAnsi="Arial" w:cs="Arial"/>
                 <w:sz w:val="24"/>
-              </w:rPr>
-            </w:pPr>
-            <w:r>
-              <w:rPr>
-                <w:rFonts w:ascii="Arial" w:hAnsi="Arial" w:cs="Arial"/>
-                <w:sz w:val="24"/>
+                <w:szCs w:val="24"/>
+              </w:rPr>
+            </w:pPr>
+            <w:r>
+              <w:rPr>
+                <w:rFonts w:ascii="Arial" w:hAnsi="Arial" w:cs="Arial"/>
+                <w:sz w:val="24"/>
+                <w:szCs w:val="24"/>
               </w:rPr>
               <w:t>0.</w:t>
             </w:r>
@@ -587,6 +636,7 @@
               <w:rPr>
                 <w:rFonts w:ascii="Arial" w:hAnsi="Arial" w:cs="Arial"/>
                 <w:sz w:val="24"/>
+                <w:szCs w:val="24"/>
               </w:rPr>
               <w:t>96</w:t>
             </w:r>
@@ -601,12 +651,14 @@
               <w:rPr>
                 <w:rFonts w:ascii="Arial" w:hAnsi="Arial" w:cs="Arial"/>
                 <w:sz w:val="24"/>
-              </w:rPr>
-            </w:pPr>
-            <w:r>
-              <w:rPr>
-                <w:rFonts w:ascii="Arial" w:hAnsi="Arial" w:cs="Arial"/>
-                <w:sz w:val="24"/>
+                <w:szCs w:val="24"/>
+              </w:rPr>
+            </w:pPr>
+            <w:r>
+              <w:rPr>
+                <w:rFonts w:ascii="Arial" w:hAnsi="Arial" w:cs="Arial"/>
+                <w:sz w:val="24"/>
+                <w:szCs w:val="24"/>
               </w:rPr>
               <w:t>0.</w:t>
             </w:r>
@@ -614,6 +666,7 @@
               <w:rPr>
                 <w:rFonts w:ascii="Arial" w:hAnsi="Arial" w:cs="Arial"/>
                 <w:sz w:val="24"/>
+                <w:szCs w:val="24"/>
               </w:rPr>
               <w:t>92</w:t>
             </w:r>
@@ -628,12 +681,14 @@
               <w:rPr>
                 <w:rFonts w:ascii="Arial" w:hAnsi="Arial" w:cs="Arial"/>
                 <w:sz w:val="24"/>
-              </w:rPr>
-            </w:pPr>
-            <w:r>
-              <w:rPr>
-                <w:rFonts w:ascii="Arial" w:hAnsi="Arial" w:cs="Arial"/>
-                <w:sz w:val="24"/>
+                <w:szCs w:val="24"/>
+              </w:rPr>
+            </w:pPr>
+            <w:r>
+              <w:rPr>
+                <w:rFonts w:ascii="Arial" w:hAnsi="Arial" w:cs="Arial"/>
+                <w:sz w:val="24"/>
+                <w:szCs w:val="24"/>
               </w:rPr>
               <w:t>0.</w:t>
             </w:r>
@@ -641,6 +696,7 @@
               <w:rPr>
                 <w:rFonts w:ascii="Arial" w:hAnsi="Arial" w:cs="Arial"/>
                 <w:sz w:val="24"/>
+                <w:szCs w:val="24"/>
               </w:rPr>
               <w:t>89</w:t>
             </w:r>
@@ -655,12 +711,14 @@
               <w:rPr>
                 <w:rFonts w:ascii="Arial" w:hAnsi="Arial" w:cs="Arial"/>
                 <w:sz w:val="24"/>
-              </w:rPr>
-            </w:pPr>
-            <w:r>
-              <w:rPr>
-                <w:rFonts w:ascii="Arial" w:hAnsi="Arial" w:cs="Arial"/>
-                <w:sz w:val="24"/>
+                <w:szCs w:val="24"/>
+              </w:rPr>
+            </w:pPr>
+            <w:r>
+              <w:rPr>
+                <w:rFonts w:ascii="Arial" w:hAnsi="Arial" w:cs="Arial"/>
+                <w:sz w:val="24"/>
+                <w:szCs w:val="24"/>
               </w:rPr>
               <w:t>0.</w:t>
             </w:r>
@@ -668,6 +726,7 @@
               <w:rPr>
                 <w:rFonts w:ascii="Arial" w:hAnsi="Arial" w:cs="Arial"/>
                 <w:sz w:val="24"/>
+                <w:szCs w:val="24"/>
               </w:rPr>
               <w:t>85</w:t>
             </w:r>
@@ -682,6 +741,7 @@
               <w:rPr>
                 <w:rFonts w:ascii="Arial" w:hAnsi="Arial" w:cs="Arial"/>
                 <w:sz w:val="24"/>
+                <w:szCs w:val="24"/>
               </w:rPr>
             </w:pPr>
           </w:p>
@@ -697,12 +757,14 @@
               <w:rPr>
                 <w:rFonts w:ascii="Arial" w:hAnsi="Arial" w:cs="Arial"/>
                 <w:sz w:val="24"/>
-              </w:rPr>
-            </w:pPr>
-            <w:r>
-              <w:rPr>
-                <w:rFonts w:ascii="Arial" w:hAnsi="Arial" w:cs="Arial"/>
-                <w:sz w:val="24"/>
+                <w:szCs w:val="24"/>
+              </w:rPr>
+            </w:pPr>
+            <w:r>
+              <w:rPr>
+                <w:rFonts w:ascii="Arial" w:hAnsi="Arial" w:cs="Arial"/>
+                <w:sz w:val="24"/>
+                <w:szCs w:val="24"/>
               </w:rPr>
               <w:t>Present value of annual cost:</w:t>
             </w:r>
@@ -712,6 +774,7 @@
               <w:rPr>
                 <w:rFonts w:ascii="Arial" w:hAnsi="Arial" w:cs="Arial"/>
                 <w:sz w:val="24"/>
+                <w:szCs w:val="24"/>
               </w:rPr>
             </w:pPr>
           </w:p>
@@ -725,12 +788,14 @@
               <w:rPr>
                 <w:rFonts w:ascii="Arial" w:hAnsi="Arial" w:cs="Arial"/>
                 <w:sz w:val="24"/>
-              </w:rPr>
-            </w:pPr>
-            <w:r>
-              <w:rPr>
-                <w:rFonts w:ascii="Arial" w:hAnsi="Arial" w:cs="Arial"/>
-                <w:sz w:val="24"/>
+                <w:szCs w:val="24"/>
+              </w:rPr>
+            </w:pPr>
+            <w:r>
+              <w:rPr>
+                <w:rFonts w:ascii="Arial" w:hAnsi="Arial" w:cs="Arial"/>
+                <w:sz w:val="24"/>
+                <w:szCs w:val="24"/>
               </w:rPr>
               <w:t>34000</w:t>
             </w:r>
@@ -745,12 +810,14 @@
               <w:rPr>
                 <w:rFonts w:ascii="Arial" w:hAnsi="Arial" w:cs="Arial"/>
                 <w:sz w:val="24"/>
-              </w:rPr>
-            </w:pPr>
-            <w:r>
-              <w:rPr>
-                <w:rFonts w:ascii="Arial" w:hAnsi="Arial" w:cs="Arial"/>
-                <w:sz w:val="24"/>
+                <w:szCs w:val="24"/>
+              </w:rPr>
+            </w:pPr>
+            <w:r>
+              <w:rPr>
+                <w:rFonts w:ascii="Arial" w:hAnsi="Arial" w:cs="Arial"/>
+                <w:sz w:val="24"/>
+                <w:szCs w:val="24"/>
               </w:rPr>
               <w:t>1920</w:t>
             </w:r>
@@ -765,12 +832,14 @@
               <w:rPr>
                 <w:rFonts w:ascii="Arial" w:hAnsi="Arial" w:cs="Arial"/>
                 <w:sz w:val="24"/>
-              </w:rPr>
-            </w:pPr>
-            <w:r>
-              <w:rPr>
-                <w:rFonts w:ascii="Arial" w:hAnsi="Arial" w:cs="Arial"/>
-                <w:sz w:val="24"/>
+                <w:szCs w:val="24"/>
+              </w:rPr>
+            </w:pPr>
+            <w:r>
+              <w:rPr>
+                <w:rFonts w:ascii="Arial" w:hAnsi="Arial" w:cs="Arial"/>
+                <w:sz w:val="24"/>
+                <w:szCs w:val="24"/>
               </w:rPr>
               <w:t>2208</w:t>
             </w:r>
@@ -785,12 +854,14 @@
               <w:rPr>
                 <w:rFonts w:ascii="Arial" w:hAnsi="Arial" w:cs="Arial"/>
                 <w:sz w:val="24"/>
-              </w:rPr>
-            </w:pPr>
-            <w:r>
-              <w:rPr>
-                <w:rFonts w:ascii="Arial" w:hAnsi="Arial" w:cs="Arial"/>
-                <w:sz w:val="24"/>
+                <w:szCs w:val="24"/>
+              </w:rPr>
+            </w:pPr>
+            <w:r>
+              <w:rPr>
+                <w:rFonts w:ascii="Arial" w:hAnsi="Arial" w:cs="Arial"/>
+                <w:sz w:val="24"/>
+                <w:szCs w:val="24"/>
               </w:rPr>
               <w:t>2492</w:t>
             </w:r>
@@ -805,12 +876,14 @@
               <w:rPr>
                 <w:rFonts w:ascii="Arial" w:hAnsi="Arial" w:cs="Arial"/>
                 <w:sz w:val="24"/>
-              </w:rPr>
-            </w:pPr>
-            <w:r>
-              <w:rPr>
-                <w:rFonts w:ascii="Arial" w:hAnsi="Arial" w:cs="Arial"/>
-                <w:sz w:val="24"/>
+                <w:szCs w:val="24"/>
+              </w:rPr>
+            </w:pPr>
+            <w:r>
+              <w:rPr>
+                <w:rFonts w:ascii="Arial" w:hAnsi="Arial" w:cs="Arial"/>
+                <w:sz w:val="24"/>
+                <w:szCs w:val="24"/>
               </w:rPr>
               <w:t>2720</w:t>
             </w:r>
@@ -825,12 +898,14 @@
               <w:rPr>
                 <w:rFonts w:ascii="Arial" w:hAnsi="Arial" w:cs="Arial"/>
                 <w:sz w:val="24"/>
-              </w:rPr>
-            </w:pPr>
-            <w:r>
-              <w:rPr>
-                <w:rFonts w:ascii="Arial" w:hAnsi="Arial" w:cs="Arial"/>
-                <w:sz w:val="24"/>
+                <w:szCs w:val="24"/>
+              </w:rPr>
+            </w:pPr>
+            <w:r>
+              <w:rPr>
+                <w:rFonts w:ascii="Arial" w:hAnsi="Arial" w:cs="Arial"/>
+                <w:sz w:val="24"/>
+                <w:szCs w:val="24"/>
               </w:rPr>
               <w:t>43340</w:t>
             </w:r>
@@ -850,12 +925,14 @@
               <w:rPr>
                 <w:rFonts w:ascii="Arial" w:hAnsi="Arial" w:cs="Arial"/>
                 <w:sz w:val="24"/>
-              </w:rPr>
-            </w:pPr>
-            <w:r>
-              <w:rPr>
-                <w:rFonts w:ascii="Arial" w:hAnsi="Arial" w:cs="Arial"/>
-                <w:sz w:val="24"/>
+                <w:szCs w:val="24"/>
+              </w:rPr>
+            </w:pPr>
+            <w:r>
+              <w:rPr>
+                <w:rFonts w:ascii="Arial" w:hAnsi="Arial" w:cs="Arial"/>
+                <w:sz w:val="24"/>
+                <w:szCs w:val="24"/>
               </w:rPr>
               <w:t>Total present value of lifetime costs:</w:t>
             </w:r>
@@ -865,6 +942,7 @@
               <w:rPr>
                 <w:rFonts w:ascii="Arial" w:hAnsi="Arial" w:cs="Arial"/>
                 <w:sz w:val="24"/>
+                <w:szCs w:val="24"/>
               </w:rPr>
             </w:pPr>
           </w:p>
@@ -878,79 +956,86 @@
               <w:rPr>
                 <w:rFonts w:ascii="Arial" w:hAnsi="Arial" w:cs="Arial"/>
                 <w:sz w:val="24"/>
-              </w:rPr>
-            </w:pPr>
-          </w:p>
-        </w:tc>
-        <w:tc>
-          <w:tcPr>
-            <w:tcW w:w="1205" w:type="dxa"/>
-          </w:tcPr>
-          <w:p>
-            <w:pPr>
-              <w:rPr>
-                <w:rFonts w:ascii="Arial" w:hAnsi="Arial" w:cs="Arial"/>
-                <w:sz w:val="24"/>
-              </w:rPr>
-            </w:pPr>
-          </w:p>
-        </w:tc>
-        <w:tc>
-          <w:tcPr>
-            <w:tcW w:w="1205" w:type="dxa"/>
-          </w:tcPr>
-          <w:p>
-            <w:pPr>
-              <w:rPr>
-                <w:rFonts w:ascii="Arial" w:hAnsi="Arial" w:cs="Arial"/>
-                <w:sz w:val="24"/>
-              </w:rPr>
-            </w:pPr>
-          </w:p>
-        </w:tc>
-        <w:tc>
-          <w:tcPr>
-            <w:tcW w:w="1205" w:type="dxa"/>
-          </w:tcPr>
-          <w:p>
-            <w:pPr>
-              <w:rPr>
-                <w:rFonts w:ascii="Arial" w:hAnsi="Arial" w:cs="Arial"/>
-                <w:sz w:val="24"/>
-              </w:rPr>
-            </w:pPr>
-          </w:p>
-        </w:tc>
-        <w:tc>
-          <w:tcPr>
-            <w:tcW w:w="1205" w:type="dxa"/>
-          </w:tcPr>
-          <w:p>
-            <w:pPr>
-              <w:rPr>
-                <w:rFonts w:ascii="Arial" w:hAnsi="Arial" w:cs="Arial"/>
-                <w:sz w:val="24"/>
-              </w:rPr>
-            </w:pPr>
-          </w:p>
-        </w:tc>
-        <w:tc>
-          <w:tcPr>
-            <w:tcW w:w="1205" w:type="dxa"/>
-          </w:tcPr>
-          <w:p>
-            <w:pPr>
-              <w:rPr>
-                <w:rFonts w:ascii="Arial" w:hAnsi="Arial" w:cs="Arial"/>
-                <w:sz w:val="24"/>
-              </w:rPr>
-            </w:pPr>
-          </w:p>
-          <w:p>
-            <w:pPr>
-              <w:rPr>
-                <w:rFonts w:ascii="Arial" w:hAnsi="Arial" w:cs="Arial"/>
-                <w:sz w:val="24"/>
+                <w:szCs w:val="24"/>
+              </w:rPr>
+            </w:pPr>
+          </w:p>
+        </w:tc>
+        <w:tc>
+          <w:tcPr>
+            <w:tcW w:w="1205" w:type="dxa"/>
+          </w:tcPr>
+          <w:p>
+            <w:pPr>
+              <w:rPr>
+                <w:rFonts w:ascii="Arial" w:hAnsi="Arial" w:cs="Arial"/>
+                <w:sz w:val="24"/>
+                <w:szCs w:val="24"/>
+              </w:rPr>
+            </w:pPr>
+          </w:p>
+        </w:tc>
+        <w:tc>
+          <w:tcPr>
+            <w:tcW w:w="1205" w:type="dxa"/>
+          </w:tcPr>
+          <w:p>
+            <w:pPr>
+              <w:rPr>
+                <w:rFonts w:ascii="Arial" w:hAnsi="Arial" w:cs="Arial"/>
+                <w:sz w:val="24"/>
+                <w:szCs w:val="24"/>
+              </w:rPr>
+            </w:pPr>
+          </w:p>
+        </w:tc>
+        <w:tc>
+          <w:tcPr>
+            <w:tcW w:w="1205" w:type="dxa"/>
+          </w:tcPr>
+          <w:p>
+            <w:pPr>
+              <w:rPr>
+                <w:rFonts w:ascii="Arial" w:hAnsi="Arial" w:cs="Arial"/>
+                <w:sz w:val="24"/>
+                <w:szCs w:val="24"/>
+              </w:rPr>
+            </w:pPr>
+          </w:p>
+        </w:tc>
+        <w:tc>
+          <w:tcPr>
+            <w:tcW w:w="1205" w:type="dxa"/>
+          </w:tcPr>
+          <w:p>
+            <w:pPr>
+              <w:rPr>
+                <w:rFonts w:ascii="Arial" w:hAnsi="Arial" w:cs="Arial"/>
+                <w:sz w:val="24"/>
+                <w:szCs w:val="24"/>
+              </w:rPr>
+            </w:pPr>
+          </w:p>
+        </w:tc>
+        <w:tc>
+          <w:tcPr>
+            <w:tcW w:w="1205" w:type="dxa"/>
+          </w:tcPr>
+          <w:p>
+            <w:pPr>
+              <w:rPr>
+                <w:rFonts w:ascii="Arial" w:hAnsi="Arial" w:cs="Arial"/>
+                <w:sz w:val="24"/>
+                <w:szCs w:val="24"/>
+              </w:rPr>
+            </w:pPr>
+          </w:p>
+          <w:p>
+            <w:pPr>
+              <w:rPr>
+                <w:rFonts w:ascii="Arial" w:hAnsi="Arial" w:cs="Arial"/>
+                <w:sz w:val="24"/>
+                <w:szCs w:val="24"/>
               </w:rPr>
             </w:pPr>
           </w:p>
@@ -972,6 +1057,7 @@
               <w:rPr>
                 <w:rFonts w:ascii="Arial" w:hAnsi="Arial" w:cs="Arial"/>
                 <w:sz w:val="24"/>
+                <w:szCs w:val="24"/>
               </w:rPr>
             </w:pPr>
           </w:p>
@@ -985,71 +1071,77 @@
               <w:rPr>
                 <w:rFonts w:ascii="Arial" w:hAnsi="Arial" w:cs="Arial"/>
                 <w:sz w:val="24"/>
-              </w:rPr>
-            </w:pPr>
-          </w:p>
-        </w:tc>
-        <w:tc>
-          <w:tcPr>
-            <w:tcW w:w="1205" w:type="dxa"/>
-          </w:tcPr>
-          <w:p>
-            <w:pPr>
-              <w:rPr>
-                <w:rFonts w:ascii="Arial" w:hAnsi="Arial" w:cs="Arial"/>
-                <w:sz w:val="24"/>
-              </w:rPr>
-            </w:pPr>
-          </w:p>
-        </w:tc>
-        <w:tc>
-          <w:tcPr>
-            <w:tcW w:w="1205" w:type="dxa"/>
-          </w:tcPr>
-          <w:p>
-            <w:pPr>
-              <w:rPr>
-                <w:rFonts w:ascii="Arial" w:hAnsi="Arial" w:cs="Arial"/>
-                <w:sz w:val="24"/>
-              </w:rPr>
-            </w:pPr>
-          </w:p>
-        </w:tc>
-        <w:tc>
-          <w:tcPr>
-            <w:tcW w:w="1205" w:type="dxa"/>
-          </w:tcPr>
-          <w:p>
-            <w:pPr>
-              <w:rPr>
-                <w:rFonts w:ascii="Arial" w:hAnsi="Arial" w:cs="Arial"/>
-                <w:sz w:val="24"/>
-              </w:rPr>
-            </w:pPr>
-          </w:p>
-        </w:tc>
-        <w:tc>
-          <w:tcPr>
-            <w:tcW w:w="1205" w:type="dxa"/>
-          </w:tcPr>
-          <w:p>
-            <w:pPr>
-              <w:rPr>
-                <w:rFonts w:ascii="Arial" w:hAnsi="Arial" w:cs="Arial"/>
-                <w:sz w:val="24"/>
-              </w:rPr>
-            </w:pPr>
-          </w:p>
-        </w:tc>
-        <w:tc>
-          <w:tcPr>
-            <w:tcW w:w="1205" w:type="dxa"/>
-          </w:tcPr>
-          <w:p>
-            <w:pPr>
-              <w:rPr>
-                <w:rFonts w:ascii="Arial" w:hAnsi="Arial" w:cs="Arial"/>
-                <w:sz w:val="24"/>
+                <w:szCs w:val="24"/>
+              </w:rPr>
+            </w:pPr>
+          </w:p>
+        </w:tc>
+        <w:tc>
+          <w:tcPr>
+            <w:tcW w:w="1205" w:type="dxa"/>
+          </w:tcPr>
+          <w:p>
+            <w:pPr>
+              <w:rPr>
+                <w:rFonts w:ascii="Arial" w:hAnsi="Arial" w:cs="Arial"/>
+                <w:sz w:val="24"/>
+                <w:szCs w:val="24"/>
+              </w:rPr>
+            </w:pPr>
+          </w:p>
+        </w:tc>
+        <w:tc>
+          <w:tcPr>
+            <w:tcW w:w="1205" w:type="dxa"/>
+          </w:tcPr>
+          <w:p>
+            <w:pPr>
+              <w:rPr>
+                <w:rFonts w:ascii="Arial" w:hAnsi="Arial" w:cs="Arial"/>
+                <w:sz w:val="24"/>
+                <w:szCs w:val="24"/>
+              </w:rPr>
+            </w:pPr>
+          </w:p>
+        </w:tc>
+        <w:tc>
+          <w:tcPr>
+            <w:tcW w:w="1205" w:type="dxa"/>
+          </w:tcPr>
+          <w:p>
+            <w:pPr>
+              <w:rPr>
+                <w:rFonts w:ascii="Arial" w:hAnsi="Arial" w:cs="Arial"/>
+                <w:sz w:val="24"/>
+                <w:szCs w:val="24"/>
+              </w:rPr>
+            </w:pPr>
+          </w:p>
+        </w:tc>
+        <w:tc>
+          <w:tcPr>
+            <w:tcW w:w="1205" w:type="dxa"/>
+          </w:tcPr>
+          <w:p>
+            <w:pPr>
+              <w:rPr>
+                <w:rFonts w:ascii="Arial" w:hAnsi="Arial" w:cs="Arial"/>
+                <w:sz w:val="24"/>
+                <w:szCs w:val="24"/>
+              </w:rPr>
+            </w:pPr>
+          </w:p>
+        </w:tc>
+        <w:tc>
+          <w:tcPr>
+            <w:tcW w:w="1205" w:type="dxa"/>
+          </w:tcPr>
+          <w:p>
+            <w:pPr>
+              <w:rPr>
+                <w:rFonts w:ascii="Arial" w:hAnsi="Arial" w:cs="Arial"/>
+                <w:sz w:val="24"/>
+                <w:szCs w:val="24"/>
               </w:rPr>
             </w:pPr>
           </w:p>
@@ -1065,42 +1157,24 @@
               <w:rPr>
                 <w:rFonts w:ascii="Arial" w:hAnsi="Arial" w:cs="Arial"/>
                 <w:sz w:val="24"/>
-              </w:rPr>
-            </w:pPr>
-            <w:r>
-              <w:rPr>
-                <w:rFonts w:ascii="Arial" w:hAnsi="Arial" w:cs="Arial"/>
-                <w:sz w:val="24"/>
-              </w:rPr>
-              <w:t xml:space="preserve">Benefits </w:t>
-            </w:r>
-            <w:r>
-              <w:rPr>
-                <w:rFonts w:ascii="Arial" w:hAnsi="Arial" w:cs="Arial"/>
-                <w:sz w:val="24"/>
-              </w:rPr>
-              <w:t xml:space="preserve">derived </w:t>
-            </w:r>
-            <w:r>
-              <w:rPr>
-                <w:rFonts w:ascii="Arial" w:hAnsi="Arial" w:cs="Arial"/>
-                <w:sz w:val="24"/>
-              </w:rPr>
-              <w:t>from new system operation</w:t>
-            </w:r>
-            <w:r>
-              <w:rPr>
-                <w:rFonts w:ascii="Arial" w:hAnsi="Arial" w:cs="Arial"/>
-                <w:sz w:val="24"/>
-              </w:rPr>
-              <w:t>:</w:t>
-            </w:r>
-          </w:p>
-          <w:p>
-            <w:pPr>
-              <w:rPr>
-                <w:rFonts w:ascii="Arial" w:hAnsi="Arial" w:cs="Arial"/>
-                <w:sz w:val="24"/>
+                <w:szCs w:val="24"/>
+              </w:rPr>
+            </w:pPr>
+            <w:r>
+              <w:rPr>
+                <w:rFonts w:ascii="Arial" w:hAnsi="Arial" w:cs="Arial"/>
+                <w:sz w:val="24"/>
+                <w:szCs w:val="24"/>
+              </w:rPr>
+              <w:t>Benefits derived from new system operation:</w:t>
+            </w:r>
+          </w:p>
+          <w:p>
+            <w:pPr>
+              <w:rPr>
+                <w:rFonts w:ascii="Arial" w:hAnsi="Arial" w:cs="Arial"/>
+                <w:sz w:val="24"/>
+                <w:szCs w:val="24"/>
               </w:rPr>
             </w:pPr>
           </w:p>
@@ -1114,12 +1188,14 @@
               <w:rPr>
                 <w:rFonts w:ascii="Arial" w:hAnsi="Arial" w:cs="Arial"/>
                 <w:sz w:val="24"/>
-              </w:rPr>
-            </w:pPr>
-            <w:r>
-              <w:rPr>
-                <w:rFonts w:ascii="Arial" w:hAnsi="Arial" w:cs="Arial"/>
-                <w:sz w:val="24"/>
+                <w:szCs w:val="24"/>
+              </w:rPr>
+            </w:pPr>
+            <w:r>
+              <w:rPr>
+                <w:rFonts w:ascii="Arial" w:hAnsi="Arial" w:cs="Arial"/>
+                <w:sz w:val="24"/>
+                <w:szCs w:val="24"/>
               </w:rPr>
               <w:t>0</w:t>
             </w:r>
@@ -1134,12 +1210,14 @@
               <w:rPr>
                 <w:rFonts w:ascii="Arial" w:hAnsi="Arial" w:cs="Arial"/>
                 <w:sz w:val="24"/>
-              </w:rPr>
-            </w:pPr>
-            <w:r>
-              <w:rPr>
-                <w:rFonts w:ascii="Arial" w:hAnsi="Arial" w:cs="Arial"/>
-                <w:sz w:val="24"/>
+                <w:szCs w:val="24"/>
+              </w:rPr>
+            </w:pPr>
+            <w:r>
+              <w:rPr>
+                <w:rFonts w:ascii="Arial" w:hAnsi="Arial" w:cs="Arial"/>
+                <w:sz w:val="24"/>
+                <w:szCs w:val="24"/>
               </w:rPr>
               <w:t>15000</w:t>
             </w:r>
@@ -1154,12 +1232,14 @@
               <w:rPr>
                 <w:rFonts w:ascii="Arial" w:hAnsi="Arial" w:cs="Arial"/>
                 <w:sz w:val="24"/>
-              </w:rPr>
-            </w:pPr>
-            <w:r>
-              <w:rPr>
-                <w:rFonts w:ascii="Arial" w:hAnsi="Arial" w:cs="Arial"/>
-                <w:sz w:val="24"/>
+                <w:szCs w:val="24"/>
+              </w:rPr>
+            </w:pPr>
+            <w:r>
+              <w:rPr>
+                <w:rFonts w:ascii="Arial" w:hAnsi="Arial" w:cs="Arial"/>
+                <w:sz w:val="24"/>
+                <w:szCs w:val="24"/>
               </w:rPr>
               <w:t>17500</w:t>
             </w:r>
@@ -1174,12 +1254,14 @@
               <w:rPr>
                 <w:rFonts w:ascii="Arial" w:hAnsi="Arial" w:cs="Arial"/>
                 <w:sz w:val="24"/>
-              </w:rPr>
-            </w:pPr>
-            <w:r>
-              <w:rPr>
-                <w:rFonts w:ascii="Arial" w:hAnsi="Arial" w:cs="Arial"/>
-                <w:sz w:val="24"/>
+                <w:szCs w:val="24"/>
+              </w:rPr>
+            </w:pPr>
+            <w:r>
+              <w:rPr>
+                <w:rFonts w:ascii="Arial" w:hAnsi="Arial" w:cs="Arial"/>
+                <w:sz w:val="24"/>
+                <w:szCs w:val="24"/>
               </w:rPr>
               <w:t>20000</w:t>
             </w:r>
@@ -1194,12 +1276,14 @@
               <w:rPr>
                 <w:rFonts w:ascii="Arial" w:hAnsi="Arial" w:cs="Arial"/>
                 <w:sz w:val="24"/>
-              </w:rPr>
-            </w:pPr>
-            <w:r>
-              <w:rPr>
-                <w:rFonts w:ascii="Arial" w:hAnsi="Arial" w:cs="Arial"/>
-                <w:sz w:val="24"/>
+                <w:szCs w:val="24"/>
+              </w:rPr>
+            </w:pPr>
+            <w:r>
+              <w:rPr>
+                <w:rFonts w:ascii="Arial" w:hAnsi="Arial" w:cs="Arial"/>
+                <w:sz w:val="24"/>
+                <w:szCs w:val="24"/>
               </w:rPr>
               <w:t>22500</w:t>
             </w:r>
@@ -1214,6 +1298,7 @@
               <w:rPr>
                 <w:rFonts w:ascii="Arial" w:hAnsi="Arial" w:cs="Arial"/>
                 <w:sz w:val="24"/>
+                <w:szCs w:val="24"/>
               </w:rPr>
             </w:pPr>
           </w:p>
@@ -1229,12 +1314,14 @@
               <w:rPr>
                 <w:rFonts w:ascii="Arial" w:hAnsi="Arial" w:cs="Arial"/>
                 <w:sz w:val="24"/>
-              </w:rPr>
-            </w:pPr>
-            <w:r>
-              <w:rPr>
-                <w:rFonts w:ascii="Arial" w:hAnsi="Arial" w:cs="Arial"/>
-                <w:sz w:val="24"/>
+                <w:szCs w:val="24"/>
+              </w:rPr>
+            </w:pPr>
+            <w:r>
+              <w:rPr>
+                <w:rFonts w:ascii="Arial" w:hAnsi="Arial" w:cs="Arial"/>
+                <w:sz w:val="24"/>
+                <w:szCs w:val="24"/>
               </w:rPr>
               <w:t>Discount factors for 4</w:t>
             </w:r>
@@ -1242,22 +1329,17 @@
               <w:rPr>
                 <w:rFonts w:ascii="Arial" w:hAnsi="Arial" w:cs="Arial"/>
                 <w:sz w:val="24"/>
-              </w:rPr>
-              <w:t>%</w:t>
-            </w:r>
-            <w:r>
-              <w:rPr>
-                <w:rFonts w:ascii="Arial" w:hAnsi="Arial" w:cs="Arial"/>
-                <w:sz w:val="24"/>
-              </w:rPr>
-              <w:t>:</w:t>
-            </w:r>
-          </w:p>
-          <w:p>
-            <w:pPr>
-              <w:rPr>
-                <w:rFonts w:ascii="Arial" w:hAnsi="Arial" w:cs="Arial"/>
-                <w:sz w:val="24"/>
+                <w:szCs w:val="24"/>
+              </w:rPr>
+              <w:t>%:</w:t>
+            </w:r>
+          </w:p>
+          <w:p>
+            <w:pPr>
+              <w:rPr>
+                <w:rFonts w:ascii="Arial" w:hAnsi="Arial" w:cs="Arial"/>
+                <w:sz w:val="24"/>
+                <w:szCs w:val="24"/>
               </w:rPr>
             </w:pPr>
           </w:p>
@@ -1271,12 +1353,14 @@
               <w:rPr>
                 <w:rFonts w:ascii="Arial" w:hAnsi="Arial" w:cs="Arial"/>
                 <w:sz w:val="24"/>
-              </w:rPr>
-            </w:pPr>
-            <w:r>
-              <w:rPr>
-                <w:rFonts w:ascii="Arial" w:hAnsi="Arial" w:cs="Arial"/>
-                <w:sz w:val="24"/>
+                <w:szCs w:val="24"/>
+              </w:rPr>
+            </w:pPr>
+            <w:r>
+              <w:rPr>
+                <w:rFonts w:ascii="Arial" w:hAnsi="Arial" w:cs="Arial"/>
+                <w:sz w:val="24"/>
+                <w:szCs w:val="24"/>
               </w:rPr>
               <w:t>1.0</w:t>
             </w:r>
@@ -1291,12 +1375,14 @@
               <w:rPr>
                 <w:rFonts w:ascii="Arial" w:hAnsi="Arial" w:cs="Arial"/>
                 <w:sz w:val="24"/>
-              </w:rPr>
-            </w:pPr>
-            <w:r>
-              <w:rPr>
-                <w:rFonts w:ascii="Arial" w:hAnsi="Arial" w:cs="Arial"/>
-                <w:sz w:val="24"/>
+                <w:szCs w:val="24"/>
+              </w:rPr>
+            </w:pPr>
+            <w:r>
+              <w:rPr>
+                <w:rFonts w:ascii="Arial" w:hAnsi="Arial" w:cs="Arial"/>
+                <w:sz w:val="24"/>
+                <w:szCs w:val="24"/>
               </w:rPr>
               <w:t>0.96</w:t>
             </w:r>
@@ -1311,12 +1397,14 @@
               <w:rPr>
                 <w:rFonts w:ascii="Arial" w:hAnsi="Arial" w:cs="Arial"/>
                 <w:sz w:val="24"/>
-              </w:rPr>
-            </w:pPr>
-            <w:r>
-              <w:rPr>
-                <w:rFonts w:ascii="Arial" w:hAnsi="Arial" w:cs="Arial"/>
-                <w:sz w:val="24"/>
+                <w:szCs w:val="24"/>
+              </w:rPr>
+            </w:pPr>
+            <w:r>
+              <w:rPr>
+                <w:rFonts w:ascii="Arial" w:hAnsi="Arial" w:cs="Arial"/>
+                <w:sz w:val="24"/>
+                <w:szCs w:val="24"/>
               </w:rPr>
               <w:t>0.92</w:t>
             </w:r>
@@ -1331,12 +1419,14 @@
               <w:rPr>
                 <w:rFonts w:ascii="Arial" w:hAnsi="Arial" w:cs="Arial"/>
                 <w:sz w:val="24"/>
-              </w:rPr>
-            </w:pPr>
-            <w:r>
-              <w:rPr>
-                <w:rFonts w:ascii="Arial" w:hAnsi="Arial" w:cs="Arial"/>
-                <w:sz w:val="24"/>
+                <w:szCs w:val="24"/>
+              </w:rPr>
+            </w:pPr>
+            <w:r>
+              <w:rPr>
+                <w:rFonts w:ascii="Arial" w:hAnsi="Arial" w:cs="Arial"/>
+                <w:sz w:val="24"/>
+                <w:szCs w:val="24"/>
               </w:rPr>
               <w:t>0.89</w:t>
             </w:r>
@@ -1351,12 +1441,14 @@
               <w:rPr>
                 <w:rFonts w:ascii="Arial" w:hAnsi="Arial" w:cs="Arial"/>
                 <w:sz w:val="24"/>
-              </w:rPr>
-            </w:pPr>
-            <w:r>
-              <w:rPr>
-                <w:rFonts w:ascii="Arial" w:hAnsi="Arial" w:cs="Arial"/>
-                <w:sz w:val="24"/>
+                <w:szCs w:val="24"/>
+              </w:rPr>
+            </w:pPr>
+            <w:r>
+              <w:rPr>
+                <w:rFonts w:ascii="Arial" w:hAnsi="Arial" w:cs="Arial"/>
+                <w:sz w:val="24"/>
+                <w:szCs w:val="24"/>
               </w:rPr>
               <w:t>0.85</w:t>
             </w:r>
@@ -1371,6 +1463,7 @@
               <w:rPr>
                 <w:rFonts w:ascii="Arial" w:hAnsi="Arial" w:cs="Arial"/>
                 <w:sz w:val="24"/>
+                <w:szCs w:val="24"/>
               </w:rPr>
             </w:pPr>
           </w:p>
@@ -1386,12 +1479,14 @@
               <w:rPr>
                 <w:rFonts w:ascii="Arial" w:hAnsi="Arial" w:cs="Arial"/>
                 <w:sz w:val="24"/>
-              </w:rPr>
-            </w:pPr>
-            <w:r>
-              <w:rPr>
-                <w:rFonts w:ascii="Arial" w:hAnsi="Arial" w:cs="Arial"/>
-                <w:sz w:val="24"/>
+                <w:szCs w:val="24"/>
+              </w:rPr>
+            </w:pPr>
+            <w:r>
+              <w:rPr>
+                <w:rFonts w:ascii="Arial" w:hAnsi="Arial" w:cs="Arial"/>
+                <w:sz w:val="24"/>
+                <w:szCs w:val="24"/>
               </w:rPr>
               <w:t>Present value of annual benefits:</w:t>
             </w:r>
@@ -1401,6 +1496,7 @@
               <w:rPr>
                 <w:rFonts w:ascii="Arial" w:hAnsi="Arial" w:cs="Arial"/>
                 <w:sz w:val="24"/>
+                <w:szCs w:val="24"/>
               </w:rPr>
             </w:pPr>
           </w:p>
@@ -1414,12 +1510,14 @@
               <w:rPr>
                 <w:rFonts w:ascii="Arial" w:hAnsi="Arial" w:cs="Arial"/>
                 <w:sz w:val="24"/>
-              </w:rPr>
-            </w:pPr>
-            <w:r>
-              <w:rPr>
-                <w:rFonts w:ascii="Arial" w:hAnsi="Arial" w:cs="Arial"/>
-                <w:sz w:val="24"/>
+                <w:szCs w:val="24"/>
+              </w:rPr>
+            </w:pPr>
+            <w:r>
+              <w:rPr>
+                <w:rFonts w:ascii="Arial" w:hAnsi="Arial" w:cs="Arial"/>
+                <w:sz w:val="24"/>
+                <w:szCs w:val="24"/>
               </w:rPr>
               <w:t>0</w:t>
             </w:r>
@@ -1434,12 +1532,14 @@
               <w:rPr>
                 <w:rFonts w:ascii="Arial" w:hAnsi="Arial" w:cs="Arial"/>
                 <w:sz w:val="24"/>
-              </w:rPr>
-            </w:pPr>
-            <w:r>
-              <w:rPr>
-                <w:rFonts w:ascii="Arial" w:hAnsi="Arial" w:cs="Arial"/>
-                <w:sz w:val="24"/>
+                <w:szCs w:val="24"/>
+              </w:rPr>
+            </w:pPr>
+            <w:r>
+              <w:rPr>
+                <w:rFonts w:ascii="Arial" w:hAnsi="Arial" w:cs="Arial"/>
+                <w:sz w:val="24"/>
+                <w:szCs w:val="24"/>
               </w:rPr>
               <w:t>14400</w:t>
             </w:r>
@@ -1454,12 +1554,14 @@
               <w:rPr>
                 <w:rFonts w:ascii="Arial" w:hAnsi="Arial" w:cs="Arial"/>
                 <w:sz w:val="24"/>
-              </w:rPr>
-            </w:pPr>
-            <w:r>
-              <w:rPr>
-                <w:rFonts w:ascii="Arial" w:hAnsi="Arial" w:cs="Arial"/>
-                <w:sz w:val="24"/>
+                <w:szCs w:val="24"/>
+              </w:rPr>
+            </w:pPr>
+            <w:r>
+              <w:rPr>
+                <w:rFonts w:ascii="Arial" w:hAnsi="Arial" w:cs="Arial"/>
+                <w:sz w:val="24"/>
+                <w:szCs w:val="24"/>
               </w:rPr>
               <w:t>16100</w:t>
             </w:r>
@@ -1474,12 +1576,14 @@
               <w:rPr>
                 <w:rFonts w:ascii="Arial" w:hAnsi="Arial" w:cs="Arial"/>
                 <w:sz w:val="24"/>
-              </w:rPr>
-            </w:pPr>
-            <w:r>
-              <w:rPr>
-                <w:rFonts w:ascii="Arial" w:hAnsi="Arial" w:cs="Arial"/>
-                <w:sz w:val="24"/>
+                <w:szCs w:val="24"/>
+              </w:rPr>
+            </w:pPr>
+            <w:r>
+              <w:rPr>
+                <w:rFonts w:ascii="Arial" w:hAnsi="Arial" w:cs="Arial"/>
+                <w:sz w:val="24"/>
+                <w:szCs w:val="24"/>
               </w:rPr>
               <w:t>17800</w:t>
             </w:r>
@@ -1494,12 +1598,14 @@
               <w:rPr>
                 <w:rFonts w:ascii="Arial" w:hAnsi="Arial" w:cs="Arial"/>
                 <w:sz w:val="24"/>
-              </w:rPr>
-            </w:pPr>
-            <w:r>
-              <w:rPr>
-                <w:rFonts w:ascii="Arial" w:hAnsi="Arial" w:cs="Arial"/>
-                <w:sz w:val="24"/>
+                <w:szCs w:val="24"/>
+              </w:rPr>
+            </w:pPr>
+            <w:r>
+              <w:rPr>
+                <w:rFonts w:ascii="Arial" w:hAnsi="Arial" w:cs="Arial"/>
+                <w:sz w:val="24"/>
+                <w:szCs w:val="24"/>
               </w:rPr>
               <w:t>19125</w:t>
             </w:r>
@@ -1514,6 +1620,7 @@
               <w:rPr>
                 <w:rFonts w:ascii="Arial" w:hAnsi="Arial" w:cs="Arial"/>
                 <w:sz w:val="24"/>
+                <w:szCs w:val="24"/>
               </w:rPr>
             </w:pPr>
           </w:p>
@@ -1530,12 +1637,14 @@
               <w:rPr>
                 <w:rFonts w:ascii="Arial" w:hAnsi="Arial" w:cs="Arial"/>
                 <w:sz w:val="24"/>
-              </w:rPr>
-            </w:pPr>
-            <w:r>
-              <w:rPr>
-                <w:rFonts w:ascii="Arial" w:hAnsi="Arial" w:cs="Arial"/>
-                <w:sz w:val="24"/>
+                <w:szCs w:val="24"/>
+              </w:rPr>
+            </w:pPr>
+            <w:r>
+              <w:rPr>
+                <w:rFonts w:ascii="Arial" w:hAnsi="Arial" w:cs="Arial"/>
+                <w:sz w:val="24"/>
+                <w:szCs w:val="24"/>
               </w:rPr>
               <w:t>Total present value of lifetime costs benefits:</w:t>
             </w:r>
@@ -1550,77 +1659,84 @@
               <w:rPr>
                 <w:rFonts w:ascii="Arial" w:hAnsi="Arial" w:cs="Arial"/>
                 <w:sz w:val="24"/>
-              </w:rPr>
-            </w:pPr>
-          </w:p>
-        </w:tc>
-        <w:tc>
-          <w:tcPr>
-            <w:tcW w:w="1205" w:type="dxa"/>
-          </w:tcPr>
-          <w:p>
-            <w:pPr>
-              <w:rPr>
-                <w:rFonts w:ascii="Arial" w:hAnsi="Arial" w:cs="Arial"/>
-                <w:sz w:val="24"/>
-              </w:rPr>
-            </w:pPr>
-          </w:p>
-        </w:tc>
-        <w:tc>
-          <w:tcPr>
-            <w:tcW w:w="1205" w:type="dxa"/>
-          </w:tcPr>
-          <w:p>
-            <w:pPr>
-              <w:rPr>
-                <w:rFonts w:ascii="Arial" w:hAnsi="Arial" w:cs="Arial"/>
-                <w:sz w:val="24"/>
-              </w:rPr>
-            </w:pPr>
-          </w:p>
-        </w:tc>
-        <w:tc>
-          <w:tcPr>
-            <w:tcW w:w="1205" w:type="dxa"/>
-          </w:tcPr>
-          <w:p>
-            <w:pPr>
-              <w:rPr>
-                <w:rFonts w:ascii="Arial" w:hAnsi="Arial" w:cs="Arial"/>
-                <w:sz w:val="24"/>
-              </w:rPr>
-            </w:pPr>
-          </w:p>
-        </w:tc>
-        <w:tc>
-          <w:tcPr>
-            <w:tcW w:w="1205" w:type="dxa"/>
-          </w:tcPr>
-          <w:p>
-            <w:pPr>
-              <w:rPr>
-                <w:rFonts w:ascii="Arial" w:hAnsi="Arial" w:cs="Arial"/>
-                <w:sz w:val="24"/>
-              </w:rPr>
-            </w:pPr>
-          </w:p>
-        </w:tc>
-        <w:tc>
-          <w:tcPr>
-            <w:tcW w:w="1205" w:type="dxa"/>
-          </w:tcPr>
-          <w:p>
-            <w:pPr>
-              <w:rPr>
-                <w:rFonts w:ascii="Arial" w:hAnsi="Arial" w:cs="Arial"/>
-                <w:sz w:val="24"/>
-              </w:rPr>
-            </w:pPr>
-            <w:r>
-              <w:rPr>
-                <w:rFonts w:ascii="Arial" w:hAnsi="Arial" w:cs="Arial"/>
-                <w:sz w:val="24"/>
+                <w:szCs w:val="24"/>
+              </w:rPr>
+            </w:pPr>
+          </w:p>
+        </w:tc>
+        <w:tc>
+          <w:tcPr>
+            <w:tcW w:w="1205" w:type="dxa"/>
+          </w:tcPr>
+          <w:p>
+            <w:pPr>
+              <w:rPr>
+                <w:rFonts w:ascii="Arial" w:hAnsi="Arial" w:cs="Arial"/>
+                <w:sz w:val="24"/>
+                <w:szCs w:val="24"/>
+              </w:rPr>
+            </w:pPr>
+          </w:p>
+        </w:tc>
+        <w:tc>
+          <w:tcPr>
+            <w:tcW w:w="1205" w:type="dxa"/>
+          </w:tcPr>
+          <w:p>
+            <w:pPr>
+              <w:rPr>
+                <w:rFonts w:ascii="Arial" w:hAnsi="Arial" w:cs="Arial"/>
+                <w:sz w:val="24"/>
+                <w:szCs w:val="24"/>
+              </w:rPr>
+            </w:pPr>
+          </w:p>
+        </w:tc>
+        <w:tc>
+          <w:tcPr>
+            <w:tcW w:w="1205" w:type="dxa"/>
+          </w:tcPr>
+          <w:p>
+            <w:pPr>
+              <w:rPr>
+                <w:rFonts w:ascii="Arial" w:hAnsi="Arial" w:cs="Arial"/>
+                <w:sz w:val="24"/>
+                <w:szCs w:val="24"/>
+              </w:rPr>
+            </w:pPr>
+          </w:p>
+        </w:tc>
+        <w:tc>
+          <w:tcPr>
+            <w:tcW w:w="1205" w:type="dxa"/>
+          </w:tcPr>
+          <w:p>
+            <w:pPr>
+              <w:rPr>
+                <w:rFonts w:ascii="Arial" w:hAnsi="Arial" w:cs="Arial"/>
+                <w:sz w:val="24"/>
+                <w:szCs w:val="24"/>
+              </w:rPr>
+            </w:pPr>
+          </w:p>
+        </w:tc>
+        <w:tc>
+          <w:tcPr>
+            <w:tcW w:w="1205" w:type="dxa"/>
+          </w:tcPr>
+          <w:p>
+            <w:pPr>
+              <w:rPr>
+                <w:rFonts w:ascii="Arial" w:hAnsi="Arial" w:cs="Arial"/>
+                <w:sz w:val="24"/>
+                <w:szCs w:val="24"/>
+              </w:rPr>
+            </w:pPr>
+            <w:r>
+              <w:rPr>
+                <w:rFonts w:ascii="Arial" w:hAnsi="Arial" w:cs="Arial"/>
+                <w:sz w:val="24"/>
+                <w:szCs w:val="24"/>
               </w:rPr>
               <w:t>67425</w:t>
             </w:r>
@@ -1640,12 +1756,14 @@
               <w:rPr>
                 <w:rFonts w:ascii="Arial" w:hAnsi="Arial" w:cs="Arial"/>
                 <w:sz w:val="24"/>
-              </w:rPr>
-            </w:pPr>
-            <w:r>
-              <w:rPr>
-                <w:rFonts w:ascii="Arial" w:hAnsi="Arial" w:cs="Arial"/>
-                <w:sz w:val="24"/>
+                <w:szCs w:val="24"/>
+              </w:rPr>
+            </w:pPr>
+            <w:r>
+              <w:rPr>
+                <w:rFonts w:ascii="Arial" w:hAnsi="Arial" w:cs="Arial"/>
+                <w:sz w:val="24"/>
+                <w:szCs w:val="24"/>
               </w:rPr>
               <w:t>NET PRESENT VALUE OF THIS ALTERNATIVE:</w:t>
             </w:r>
@@ -1660,77 +1778,84 @@
               <w:rPr>
                 <w:rFonts w:ascii="Arial" w:hAnsi="Arial" w:cs="Arial"/>
                 <w:sz w:val="24"/>
-              </w:rPr>
-            </w:pPr>
-          </w:p>
-        </w:tc>
-        <w:tc>
-          <w:tcPr>
-            <w:tcW w:w="1205" w:type="dxa"/>
-          </w:tcPr>
-          <w:p>
-            <w:pPr>
-              <w:rPr>
-                <w:rFonts w:ascii="Arial" w:hAnsi="Arial" w:cs="Arial"/>
-                <w:sz w:val="24"/>
-              </w:rPr>
-            </w:pPr>
-          </w:p>
-        </w:tc>
-        <w:tc>
-          <w:tcPr>
-            <w:tcW w:w="1205" w:type="dxa"/>
-          </w:tcPr>
-          <w:p>
-            <w:pPr>
-              <w:rPr>
-                <w:rFonts w:ascii="Arial" w:hAnsi="Arial" w:cs="Arial"/>
-                <w:sz w:val="24"/>
-              </w:rPr>
-            </w:pPr>
-          </w:p>
-        </w:tc>
-        <w:tc>
-          <w:tcPr>
-            <w:tcW w:w="1205" w:type="dxa"/>
-          </w:tcPr>
-          <w:p>
-            <w:pPr>
-              <w:rPr>
-                <w:rFonts w:ascii="Arial" w:hAnsi="Arial" w:cs="Arial"/>
-                <w:sz w:val="24"/>
-              </w:rPr>
-            </w:pPr>
-          </w:p>
-        </w:tc>
-        <w:tc>
-          <w:tcPr>
-            <w:tcW w:w="1205" w:type="dxa"/>
-          </w:tcPr>
-          <w:p>
-            <w:pPr>
-              <w:rPr>
-                <w:rFonts w:ascii="Arial" w:hAnsi="Arial" w:cs="Arial"/>
-                <w:sz w:val="24"/>
-              </w:rPr>
-            </w:pPr>
-          </w:p>
-        </w:tc>
-        <w:tc>
-          <w:tcPr>
-            <w:tcW w:w="1205" w:type="dxa"/>
-          </w:tcPr>
-          <w:p>
-            <w:pPr>
-              <w:rPr>
-                <w:rFonts w:ascii="Arial" w:hAnsi="Arial" w:cs="Arial"/>
-                <w:sz w:val="24"/>
-              </w:rPr>
-            </w:pPr>
-            <w:r>
-              <w:rPr>
-                <w:rFonts w:ascii="Arial" w:hAnsi="Arial" w:cs="Arial"/>
-                <w:sz w:val="24"/>
+                <w:szCs w:val="24"/>
+              </w:rPr>
+            </w:pPr>
+          </w:p>
+        </w:tc>
+        <w:tc>
+          <w:tcPr>
+            <w:tcW w:w="1205" w:type="dxa"/>
+          </w:tcPr>
+          <w:p>
+            <w:pPr>
+              <w:rPr>
+                <w:rFonts w:ascii="Arial" w:hAnsi="Arial" w:cs="Arial"/>
+                <w:sz w:val="24"/>
+                <w:szCs w:val="24"/>
+              </w:rPr>
+            </w:pPr>
+          </w:p>
+        </w:tc>
+        <w:tc>
+          <w:tcPr>
+            <w:tcW w:w="1205" w:type="dxa"/>
+          </w:tcPr>
+          <w:p>
+            <w:pPr>
+              <w:rPr>
+                <w:rFonts w:ascii="Arial" w:hAnsi="Arial" w:cs="Arial"/>
+                <w:sz w:val="24"/>
+                <w:szCs w:val="24"/>
+              </w:rPr>
+            </w:pPr>
+          </w:p>
+        </w:tc>
+        <w:tc>
+          <w:tcPr>
+            <w:tcW w:w="1205" w:type="dxa"/>
+          </w:tcPr>
+          <w:p>
+            <w:pPr>
+              <w:rPr>
+                <w:rFonts w:ascii="Arial" w:hAnsi="Arial" w:cs="Arial"/>
+                <w:sz w:val="24"/>
+                <w:szCs w:val="24"/>
+              </w:rPr>
+            </w:pPr>
+          </w:p>
+        </w:tc>
+        <w:tc>
+          <w:tcPr>
+            <w:tcW w:w="1205" w:type="dxa"/>
+          </w:tcPr>
+          <w:p>
+            <w:pPr>
+              <w:rPr>
+                <w:rFonts w:ascii="Arial" w:hAnsi="Arial" w:cs="Arial"/>
+                <w:sz w:val="24"/>
+                <w:szCs w:val="24"/>
+              </w:rPr>
+            </w:pPr>
+          </w:p>
+        </w:tc>
+        <w:tc>
+          <w:tcPr>
+            <w:tcW w:w="1205" w:type="dxa"/>
+          </w:tcPr>
+          <w:p>
+            <w:pPr>
+              <w:rPr>
+                <w:rFonts w:ascii="Arial" w:hAnsi="Arial" w:cs="Arial"/>
+                <w:sz w:val="24"/>
+                <w:szCs w:val="24"/>
+              </w:rPr>
+            </w:pPr>
+            <w:r>
+              <w:rPr>
+                <w:rFonts w:ascii="Arial" w:hAnsi="Arial" w:cs="Arial"/>
+                <w:sz w:val="24"/>
+                <w:szCs w:val="24"/>
               </w:rPr>
               <w:t>24085</w:t>
             </w:r>
@@ -1740,6 +1865,7 @@
               <w:rPr>
                 <w:rFonts w:ascii="Arial" w:hAnsi="Arial" w:cs="Arial"/>
                 <w:sz w:val="24"/>
+                <w:szCs w:val="24"/>
               </w:rPr>
             </w:pPr>
           </w:p>
@@ -1747,37 +1873,148 @@
       </w:tr>
     </w:tbl>
     <w:p>
+      <w:pPr>
+        <w:rPr>
+          <w:rFonts w:ascii="Arial" w:hAnsi="Arial" w:cs="Arial"/>
+          <w:sz w:val="24"/>
+          <w:szCs w:val="24"/>
+        </w:rPr>
+      </w:pPr>
+    </w:p>
+    <w:p>
+      <w:pPr>
+        <w:rPr>
+          <w:rFonts w:ascii="Arial" w:hAnsi="Arial" w:cs="Arial"/>
+          <w:sz w:val="24"/>
+          <w:szCs w:val="24"/>
+        </w:rPr>
+      </w:pPr>
+    </w:p>
+    <w:p>
+      <w:pPr>
+        <w:rPr>
+          <w:rFonts w:ascii="Arial" w:hAnsi="Arial" w:cs="Arial"/>
+          <w:sz w:val="24"/>
+          <w:szCs w:val="24"/>
+        </w:rPr>
+      </w:pPr>
+    </w:p>
+    <w:p>
+      <w:pPr>
+        <w:rPr>
+          <w:rFonts w:ascii="Arial" w:hAnsi="Arial" w:cs="Arial"/>
+          <w:sz w:val="24"/>
+          <w:szCs w:val="24"/>
+        </w:rPr>
+      </w:pPr>
+    </w:p>
+    <w:p>
+      <w:pPr>
+        <w:rPr>
+          <w:rFonts w:ascii="Arial" w:hAnsi="Arial" w:cs="Arial"/>
+          <w:sz w:val="24"/>
+          <w:szCs w:val="24"/>
+        </w:rPr>
+      </w:pPr>
+      <w:bookmarkStart w:id="0" w:name="_GoBack"/>
+      <w:bookmarkEnd w:id="0"/>
       <w:r>
+        <w:rPr>
+          <w:rFonts w:ascii="Arial" w:hAnsi="Arial" w:cs="Arial"/>
+          <w:sz w:val="24"/>
+          <w:szCs w:val="24"/>
+        </w:rPr>
+        <w:lastRenderedPageBreak/>
         <w:t>Lifetime ROI = (67425-43340)/43340</w:t>
       </w:r>
     </w:p>
     <w:p>
+      <w:pPr>
+        <w:rPr>
+          <w:rFonts w:ascii="Arial" w:hAnsi="Arial" w:cs="Arial"/>
+          <w:sz w:val="24"/>
+          <w:szCs w:val="24"/>
+        </w:rPr>
+      </w:pPr>
       <w:r>
+        <w:rPr>
+          <w:rFonts w:ascii="Arial" w:hAnsi="Arial" w:cs="Arial"/>
+          <w:sz w:val="24"/>
+          <w:szCs w:val="24"/>
+        </w:rPr>
         <w:tab/>
         <w:t xml:space="preserve">         = </w:t>
       </w:r>
       <w:r>
+        <w:rPr>
+          <w:rFonts w:ascii="Arial" w:hAnsi="Arial" w:cs="Arial"/>
+          <w:sz w:val="24"/>
+          <w:szCs w:val="24"/>
+        </w:rPr>
         <w:t>0.556 X 100</w:t>
       </w:r>
     </w:p>
     <w:p>
+      <w:pPr>
+        <w:rPr>
+          <w:rFonts w:ascii="Arial" w:hAnsi="Arial" w:cs="Arial"/>
+          <w:sz w:val="24"/>
+          <w:szCs w:val="24"/>
+        </w:rPr>
+      </w:pPr>
       <w:r>
+        <w:rPr>
+          <w:rFonts w:ascii="Arial" w:hAnsi="Arial" w:cs="Arial"/>
+          <w:sz w:val="24"/>
+          <w:szCs w:val="24"/>
+        </w:rPr>
         <w:tab/>
         <w:t xml:space="preserve">         = 55.6%</w:t>
       </w:r>
     </w:p>
     <w:p>
+      <w:pPr>
+        <w:rPr>
+          <w:rFonts w:ascii="Arial" w:hAnsi="Arial" w:cs="Arial"/>
+          <w:sz w:val="24"/>
+          <w:szCs w:val="24"/>
+        </w:rPr>
+      </w:pPr>
+    </w:p>
+    <w:p>
+      <w:pPr>
+        <w:rPr>
+          <w:rFonts w:ascii="Arial" w:hAnsi="Arial" w:cs="Arial"/>
+          <w:sz w:val="24"/>
+          <w:szCs w:val="24"/>
+        </w:rPr>
+      </w:pPr>
       <w:r>
+        <w:rPr>
+          <w:rFonts w:ascii="Arial" w:hAnsi="Arial" w:cs="Arial"/>
+          <w:sz w:val="24"/>
+          <w:szCs w:val="24"/>
+        </w:rPr>
         <w:t>Yearly ROI = 55.6/4</w:t>
       </w:r>
     </w:p>
     <w:p>
+      <w:pPr>
+        <w:rPr>
+          <w:rFonts w:ascii="Arial" w:hAnsi="Arial" w:cs="Arial"/>
+          <w:sz w:val="24"/>
+          <w:szCs w:val="24"/>
+        </w:rPr>
+      </w:pPr>
       <w:r>
+        <w:rPr>
+          <w:rFonts w:ascii="Arial" w:hAnsi="Arial" w:cs="Arial"/>
+          <w:sz w:val="24"/>
+          <w:szCs w:val="24"/>
+        </w:rPr>
         <w:tab/>
         <w:t xml:space="preserve">     = 13.9%</w:t>
       </w:r>
-      <w:bookmarkStart w:id="0" w:name="_GoBack"/>
-      <w:bookmarkEnd w:id="0"/>
     </w:p>
     <w:p/>
     <w:p/>
